--- a/public/files/sample.docx
+++ b/public/files/sample.docx
@@ -1,6 +1,6 @@
 
 <file path=word/document.xml><?xml version="1.0" encoding="utf-8"?>
-<w:document xmlns:wpc="http://schemas.microsoft.com/office/word/2010/wordprocessingCanvas" xmlns:cx="http://schemas.microsoft.com/office/drawing/2014/chartex" xmlns:cx1="http://schemas.microsoft.com/office/drawing/2015/9/8/chartex" xmlns:mc="http://schemas.openxmlformats.org/markup-compatibility/2006" xmlns:o="urn:schemas-microsoft-com:office:office" xmlns:r="http://schemas.openxmlformats.org/officeDocument/2006/relationships" xmlns:m="http://schemas.openxmlformats.org/officeDocument/2006/math" xmlns:v="urn:schemas-microsoft-com:vml" xmlns:wp14="http://schemas.microsoft.com/office/word/2010/wordprocessingDrawing" xmlns:wp="http://schemas.openxmlformats.org/drawingml/2006/wordprocessingDrawing" xmlns:w10="urn:schemas-microsoft-com:office:word" xmlns:w="http://schemas.openxmlformats.org/wordprocessingml/2006/main" xmlns:w14="http://schemas.microsoft.com/office/word/2010/wordml" xmlns:w15="http://schemas.microsoft.com/office/word/2012/wordml" xmlns:w16se="http://schemas.microsoft.com/office/word/2015/wordml/symex" xmlns:wpg="http://schemas.microsoft.com/office/word/2010/wordprocessingGroup" xmlns:wpi="http://schemas.microsoft.com/office/word/2010/wordprocessingInk" xmlns:wne="http://schemas.microsoft.com/office/word/2006/wordml" xmlns:wps="http://schemas.microsoft.com/office/word/2010/wordprocessingShape" mc:Ignorable="w14 w15 w16se wp14">
+<w:document xmlns:wpc="http://schemas.microsoft.com/office/word/2010/wordprocessingCanvas" xmlns:cx="http://schemas.microsoft.com/office/drawing/2014/chartex" xmlns:cx1="http://schemas.microsoft.com/office/drawing/2015/9/8/chartex" xmlns:cx2="http://schemas.microsoft.com/office/drawing/2015/10/21/chartex" xmlns:cx3="http://schemas.microsoft.com/office/drawing/2016/5/9/chartex" xmlns:cx4="http://schemas.microsoft.com/office/drawing/2016/5/10/chartex" xmlns:cx5="http://schemas.microsoft.com/office/drawing/2016/5/11/chartex" xmlns:cx6="http://schemas.microsoft.com/office/drawing/2016/5/12/chartex" xmlns:cx7="http://schemas.microsoft.com/office/drawing/2016/5/13/chartex" xmlns:cx8="http://schemas.microsoft.com/office/drawing/2016/5/14/chartex" xmlns:mc="http://schemas.openxmlformats.org/markup-compatibility/2006" xmlns:aink="http://schemas.microsoft.com/office/drawing/2016/ink" xmlns:am3d="http://schemas.microsoft.com/office/drawing/2017/model3d" xmlns:o="urn:schemas-microsoft-com:office:office" xmlns:oel="http://schemas.microsoft.com/office/2019/extlst" xmlns:r="http://schemas.openxmlformats.org/officeDocument/2006/relationships" xmlns:m="http://schemas.openxmlformats.org/officeDocument/2006/math" xmlns:v="urn:schemas-microsoft-com:vml" xmlns:wp14="http://schemas.microsoft.com/office/word/2010/wordprocessingDrawing" xmlns:wp="http://schemas.openxmlformats.org/drawingml/2006/wordprocessingDrawing" xmlns:w10="urn:schemas-microsoft-com:office:word" xmlns:w="http://schemas.openxmlformats.org/wordprocessingml/2006/main" xmlns:w14="http://schemas.microsoft.com/office/word/2010/wordml" xmlns:w15="http://schemas.microsoft.com/office/word/2012/wordml" xmlns:w16cex="http://schemas.microsoft.com/office/word/2018/wordml/cex" xmlns:w16cid="http://schemas.microsoft.com/office/word/2016/wordml/cid" xmlns:w16="http://schemas.microsoft.com/office/word/2018/wordml" xmlns:w16du="http://schemas.microsoft.com/office/word/2023/wordml/word16du" xmlns:w16sdtdh="http://schemas.microsoft.com/office/word/2020/wordml/sdtdatahash" xmlns:w16sdtfl="http://schemas.microsoft.com/office/word/2024/wordml/sdtformatlock" xmlns:w16se="http://schemas.microsoft.com/office/word/2015/wordml/symex" xmlns:wpg="http://schemas.microsoft.com/office/word/2010/wordprocessingGroup" xmlns:wpi="http://schemas.microsoft.com/office/word/2010/wordprocessingInk" xmlns:wne="http://schemas.microsoft.com/office/word/2006/wordml" xmlns:wps="http://schemas.microsoft.com/office/word/2010/wordprocessingShape" mc:Ignorable="w14 w15 w16se w16cid w16 w16cex w16sdtdh w16sdtfl w16du wp14">
   <w:background w:color="F8F8F8"/>
   <w:body>
     <w:p>
@@ -82,19 +82,11 @@
         </w:rPr>
         <w:t xml:space="preserve"> - </w:t>
       </w:r>
-      <w:proofErr w:type="gramStart"/>
-      <w:r>
-        <w:rPr>
-          <w:lang w:val="en-IE"/>
-        </w:rPr>
-        <w:t>sans</w:t>
-      </w:r>
-      <w:proofErr w:type="gramEnd"/>
-      <w:r>
-        <w:rPr>
-          <w:lang w:val="en-IE"/>
-        </w:rPr>
-        <w:t xml:space="preserve"> serif (e.g. </w:t>
+      <w:r>
+        <w:rPr>
+          <w:lang w:val="en-IE"/>
+        </w:rPr>
+        <w:t xml:space="preserve">sans serif (e.g. </w:t>
       </w:r>
       <w:r>
         <w:rPr>
@@ -143,16 +135,8 @@
         <w:rPr>
           <w:lang w:val="en-IE"/>
         </w:rPr>
-        <w:t xml:space="preserve">16 </w:t>
-      </w:r>
-      <w:proofErr w:type="spellStart"/>
-      <w:r>
-        <w:rPr>
-          <w:lang w:val="en-IE"/>
-        </w:rPr>
-        <w:t>pt</w:t>
-      </w:r>
-      <w:proofErr w:type="spellEnd"/>
+        <w:t>16 pt</w:t>
+      </w:r>
       <w:r>
         <w:rPr>
           <w:lang w:val="en-IE"/>
@@ -257,48 +241,20 @@
         <w:rPr>
           <w:lang w:val="en-IE"/>
         </w:rPr>
-        <w:t xml:space="preserve"> - </w:t>
-      </w:r>
-      <w:proofErr w:type="gramStart"/>
-      <w:r>
-        <w:rPr>
-          <w:lang w:val="en-IE"/>
-        </w:rPr>
-        <w:t>sans</w:t>
-      </w:r>
-      <w:proofErr w:type="gramEnd"/>
-      <w:r>
-        <w:rPr>
-          <w:lang w:val="en-IE"/>
-        </w:rPr>
-        <w:t xml:space="preserve"> serif (e.g. Arial, Verdana, Trebuchet or Calibri), </w:t>
-      </w:r>
-    </w:p>
-    <w:p>
-      <w:pPr>
-        <w:rPr>
-          <w:lang w:val="en-IE"/>
-        </w:rPr>
-      </w:pPr>
-      <w:r>
-        <w:rPr>
-          <w:lang w:val="en-IE"/>
-        </w:rPr>
-        <w:t xml:space="preserve"> - 14 </w:t>
-      </w:r>
-      <w:proofErr w:type="spellStart"/>
-      <w:r>
-        <w:rPr>
-          <w:lang w:val="en-IE"/>
-        </w:rPr>
-        <w:t>pt</w:t>
-      </w:r>
-      <w:proofErr w:type="spellEnd"/>
-      <w:r>
-        <w:rPr>
-          <w:lang w:val="en-IE"/>
-        </w:rPr>
-        <w:t xml:space="preserve">, and </w:t>
+        <w:t xml:space="preserve"> - sans serif (e.g. Arial, Verdana, Trebuchet or Calibri), </w:t>
+      </w:r>
+    </w:p>
+    <w:p>
+      <w:pPr>
+        <w:rPr>
+          <w:lang w:val="en-IE"/>
+        </w:rPr>
+      </w:pPr>
+      <w:r>
+        <w:rPr>
+          <w:lang w:val="en-IE"/>
+        </w:rPr>
+        <w:t xml:space="preserve"> - 14 pt, and </w:t>
       </w:r>
     </w:p>
     <w:p>
@@ -403,48 +359,20 @@
         <w:rPr>
           <w:lang w:val="en-IE"/>
         </w:rPr>
-        <w:t xml:space="preserve"> - </w:t>
-      </w:r>
-      <w:proofErr w:type="gramStart"/>
-      <w:r>
-        <w:rPr>
-          <w:lang w:val="en-IE"/>
-        </w:rPr>
-        <w:t>sans</w:t>
-      </w:r>
-      <w:proofErr w:type="gramEnd"/>
-      <w:r>
-        <w:rPr>
-          <w:lang w:val="en-IE"/>
-        </w:rPr>
-        <w:t xml:space="preserve"> serif (e.g. Arial, Verdana, Trebuchet or Calibri), </w:t>
-      </w:r>
-    </w:p>
-    <w:p>
-      <w:pPr>
-        <w:rPr>
-          <w:lang w:val="en-IE"/>
-        </w:rPr>
-      </w:pPr>
-      <w:r>
-        <w:rPr>
-          <w:lang w:val="en-IE"/>
-        </w:rPr>
-        <w:t xml:space="preserve"> - 12 </w:t>
-      </w:r>
-      <w:proofErr w:type="spellStart"/>
-      <w:r>
-        <w:rPr>
-          <w:lang w:val="en-IE"/>
-        </w:rPr>
-        <w:t>pt</w:t>
-      </w:r>
-      <w:proofErr w:type="spellEnd"/>
-      <w:r>
-        <w:rPr>
-          <w:lang w:val="en-IE"/>
-        </w:rPr>
-        <w:t xml:space="preserve">, and </w:t>
+        <w:t xml:space="preserve"> - sans serif (e.g. Arial, Verdana, Trebuchet or Calibri), </w:t>
+      </w:r>
+    </w:p>
+    <w:p>
+      <w:pPr>
+        <w:rPr>
+          <w:lang w:val="en-IE"/>
+        </w:rPr>
+      </w:pPr>
+      <w:r>
+        <w:rPr>
+          <w:lang w:val="en-IE"/>
+        </w:rPr>
+        <w:t xml:space="preserve"> - 12 pt, and </w:t>
       </w:r>
     </w:p>
     <w:p>
@@ -693,55 +621,37 @@
       </w:pPr>
       <w:r>
         <w:rPr>
-          <w:noProof/>
+          <w:lang w:val="en-IE"/>
         </w:rPr>
         <w:drawing>
-          <wp:inline distT="0" distB="0" distL="0" distR="0" wp14:anchorId="454A4755" wp14:editId="4D9F5521">
-            <wp:extent cx="3533775" cy="1676400"/>
-            <wp:effectExtent l="19050" t="19050" r="28575" b="19050"/>
-            <wp:docPr id="5" name="Picture 5" descr="How to amend default style image." title="Amend Default Styles"/>
+          <wp:inline distT="0" distB="0" distL="0" distR="0" wp14:anchorId="3EA44775" wp14:editId="67B49F09">
+            <wp:extent cx="1838582" cy="1171739"/>
+            <wp:effectExtent l="0" t="0" r="9525" b="9525"/>
+            <wp:docPr id="452504850" name="Picture 1" descr="A road with trees in the background&#10;&#10;AI-generated content may be incorrect."/>
             <wp:cNvGraphicFramePr>
-              <a:graphicFrameLocks xmlns:a="http://schemas.openxmlformats.org/drawingml/2006/main"/>
+              <a:graphicFrameLocks xmlns:a="http://schemas.openxmlformats.org/drawingml/2006/main" noChangeAspect="1"/>
             </wp:cNvGraphicFramePr>
             <a:graphic xmlns:a="http://schemas.openxmlformats.org/drawingml/2006/main">
               <a:graphicData uri="http://schemas.openxmlformats.org/drawingml/2006/picture">
                 <pic:pic xmlns:pic="http://schemas.openxmlformats.org/drawingml/2006/picture">
                   <pic:nvPicPr>
-                    <pic:cNvPr id="0" name="Picture 5"/>
-                    <pic:cNvPicPr>
-                      <a:picLocks/>
-                    </pic:cNvPicPr>
+                    <pic:cNvPr id="452504850" name="Picture 1" descr="A road with trees in the background&#10;&#10;AI-generated content may be incorrect."/>
+                    <pic:cNvPicPr/>
                   </pic:nvPicPr>
                   <pic:blipFill>
-                    <a:blip r:embed="rId8">
-                      <a:extLst>
-                        <a:ext uri="{28A0092B-C50C-407E-A947-70E740481C1C}">
-                          <a14:useLocalDpi xmlns:a14="http://schemas.microsoft.com/office/drawing/2010/main" val="0"/>
-                        </a:ext>
-                      </a:extLst>
-                    </a:blip>
-                    <a:srcRect/>
+                    <a:blip r:embed="rId8"/>
                     <a:stretch>
                       <a:fillRect/>
                     </a:stretch>
                   </pic:blipFill>
-                  <pic:spPr bwMode="auto">
+                  <pic:spPr>
                     <a:xfrm>
                       <a:off x="0" y="0"/>
-                      <a:ext cx="3533775" cy="1676400"/>
+                      <a:ext cx="1838582" cy="1171739"/>
                     </a:xfrm>
                     <a:prstGeom prst="rect">
                       <a:avLst/>
                     </a:prstGeom>
-                    <a:noFill/>
-                    <a:ln w="19050">
-                      <a:solidFill>
-                        <a:srgbClr val="000000"/>
-                      </a:solidFill>
-                      <a:miter lim="800000"/>
-                      <a:headEnd/>
-                      <a:tailEnd/>
-                    </a:ln>
                   </pic:spPr>
                 </pic:pic>
               </a:graphicData>
@@ -763,57 +673,76 @@
     </w:p>
     <w:p>
       <w:r>
-        <w:rPr>
-          <w:noProof/>
+        <w:t>Within the box, ensure that the</w:t>
+      </w:r>
+      <w:r>
+        <w:t xml:space="preserve"> style is formatted to your preferences. For example, if ‘italics’ is checked, uncheck it.</w:t>
+      </w:r>
+    </w:p>
+    <w:p/>
+    <w:p>
+      <w:r>
+        <w:t>Choose the radio button that states: ‘New documents based on this template’, and click ‘okay’.</w:t>
+      </w:r>
+    </w:p>
+    <w:p>
+      <w:pPr>
+        <w:pStyle w:val="Heading2"/>
+        <w:rPr>
+          <w:color w:val="FF0000"/>
+          <w:lang w:val="en-IE"/>
+        </w:rPr>
+      </w:pPr>
+    </w:p>
+    <w:p>
+      <w:pPr>
+        <w:rPr>
+          <w:lang w:val="en-IE"/>
+        </w:rPr>
+      </w:pPr>
+    </w:p>
+    <w:p>
+      <w:pPr>
+        <w:pStyle w:val="Heading2"/>
+        <w:rPr>
+          <w:color w:val="FF0000"/>
+          <w:lang w:val="en-IE"/>
+        </w:rPr>
+      </w:pPr>
+      <w:r>
+        <w:rPr>
+          <w:color w:val="FF0000"/>
+          <w:lang w:val="en-IE"/>
         </w:rPr>
         <w:drawing>
-          <wp:inline distT="0" distB="0" distL="0" distR="0" wp14:anchorId="5ABDFED3" wp14:editId="45E5B80C">
-            <wp:extent cx="3754755" cy="2915920"/>
-            <wp:effectExtent l="19050" t="19050" r="17145" b="17780"/>
-            <wp:docPr id="4" name="Picture 2" descr="Image of dialogue box that opens when you choose 'modify'."/>
+          <wp:inline distT="0" distB="0" distL="0" distR="0" wp14:anchorId="0A30CF43" wp14:editId="4EFDF870">
+            <wp:extent cx="1838582" cy="1171739"/>
+            <wp:effectExtent l="0" t="0" r="9525" b="9525"/>
+            <wp:docPr id="816586845" name="Picture 1" descr="A road with trees in the background&#10;&#10;AI-generated content may be incorrect."/>
             <wp:cNvGraphicFramePr>
-              <a:graphicFrameLocks xmlns:a="http://schemas.openxmlformats.org/drawingml/2006/main"/>
+              <a:graphicFrameLocks xmlns:a="http://schemas.openxmlformats.org/drawingml/2006/main" noChangeAspect="1"/>
             </wp:cNvGraphicFramePr>
             <a:graphic xmlns:a="http://schemas.openxmlformats.org/drawingml/2006/main">
               <a:graphicData uri="http://schemas.openxmlformats.org/drawingml/2006/picture">
                 <pic:pic xmlns:pic="http://schemas.openxmlformats.org/drawingml/2006/picture">
                   <pic:nvPicPr>
-                    <pic:cNvPr id="0" name="Picture 2" descr="Image of dialogue box that opens when you choose 'modify'."/>
-                    <pic:cNvPicPr>
-                      <a:picLocks/>
-                    </pic:cNvPicPr>
+                    <pic:cNvPr id="816586845" name="Picture 1" descr="A road with trees in the background&#10;&#10;AI-generated content may be incorrect."/>
+                    <pic:cNvPicPr/>
                   </pic:nvPicPr>
                   <pic:blipFill>
-                    <a:blip r:embed="rId9">
-                      <a:extLst>
-                        <a:ext uri="{28A0092B-C50C-407E-A947-70E740481C1C}">
-                          <a14:useLocalDpi xmlns:a14="http://schemas.microsoft.com/office/drawing/2010/main" val="0"/>
-                        </a:ext>
-                      </a:extLst>
-                    </a:blip>
-                    <a:srcRect/>
+                    <a:blip r:embed="rId8"/>
                     <a:stretch>
                       <a:fillRect/>
                     </a:stretch>
                   </pic:blipFill>
-                  <pic:spPr bwMode="auto">
+                  <pic:spPr>
                     <a:xfrm>
                       <a:off x="0" y="0"/>
-                      <a:ext cx="3754755" cy="2915920"/>
+                      <a:ext cx="1838582" cy="1171739"/>
                     </a:xfrm>
                     <a:prstGeom prst="rect">
                       <a:avLst/>
                     </a:prstGeom>
-                    <a:noFill/>
-                    <a:ln w="19050">
-                      <a:solidFill>
-                        <a:srgbClr val="000000"/>
-                      </a:solidFill>
-                      <a:miter lim="800000"/>
-                      <a:headEnd/>
-                      <a:tailEnd/>
-                    </a:ln>
-                    <a:effectLst/>
                   </pic:spPr>
                 </pic:pic>
               </a:graphicData>
@@ -823,146 +752,48 @@
       </w:r>
     </w:p>
     <w:p>
-      <w:r>
+      <w:pPr>
+        <w:pStyle w:val="Heading2"/>
+        <w:rPr>
+          <w:color w:val="FF0000"/>
+          <w:lang w:val="en-IE"/>
+        </w:rPr>
+      </w:pPr>
+      <w:r>
+        <w:rPr>
+          <w:color w:val="FF0000"/>
+          <w:lang w:val="en-IE"/>
+        </w:rPr>
+        <w:t xml:space="preserve">To amend </w:t>
+      </w:r>
+      <w:r>
+        <w:rPr>
+          <w:color w:val="FF0000"/>
+          <w:lang w:val="en-IE"/>
+        </w:rPr>
+        <w:t>paragraph defaulting</w:t>
+      </w:r>
+      <w:r>
+        <w:rPr>
+          <w:color w:val="FF0000"/>
+          <w:lang w:val="en-IE"/>
+        </w:rPr>
+        <w:t>:</w:t>
+      </w:r>
+    </w:p>
+    <w:p>
+      <w:pPr>
+        <w:rPr>
+          <w:lang w:val="en-IE"/>
+        </w:rPr>
+      </w:pPr>
+    </w:p>
+    <w:p>
+      <w:r>
+        <w:rPr>
+          <w:lang w:val="en-IE"/>
+        </w:rPr>
         <w:lastRenderedPageBreak/>
-        <w:t>Within the box, ensure that the</w:t>
-      </w:r>
-      <w:r>
-        <w:t xml:space="preserve"> style is formatted to your preferences. For example, if ‘italics’ is checked, uncheck it.</w:t>
-      </w:r>
-    </w:p>
-    <w:p/>
-    <w:p>
-      <w:r>
-        <w:t>Choose the radio button that states: ‘New documents based on this template’, and click ‘okay’.</w:t>
-      </w:r>
-    </w:p>
-    <w:p>
-      <w:pPr>
-        <w:pStyle w:val="Heading2"/>
-        <w:rPr>
-          <w:color w:val="FF0000"/>
-          <w:lang w:val="en-IE"/>
-        </w:rPr>
-      </w:pPr>
-    </w:p>
-    <w:p>
-      <w:pPr>
-        <w:rPr>
-          <w:lang w:val="en-IE"/>
-        </w:rPr>
-      </w:pPr>
-    </w:p>
-    <w:p>
-      <w:pPr>
-        <w:pStyle w:val="Heading2"/>
-        <w:rPr>
-          <w:color w:val="FF0000"/>
-          <w:lang w:val="en-IE"/>
-        </w:rPr>
-      </w:pPr>
-      <w:r>
-        <w:rPr>
-          <w:noProof/>
-        </w:rPr>
-        <w:drawing>
-          <wp:inline distT="0" distB="0" distL="0" distR="0" wp14:anchorId="7F8255C9" wp14:editId="4621EE04">
-            <wp:extent cx="3710305" cy="2895600"/>
-            <wp:effectExtent l="19050" t="19050" r="23495" b="19050"/>
-            <wp:docPr id="6" name="Picture 6" descr="Image of the 'paragraphy' dislogue box."/>
-            <wp:cNvGraphicFramePr>
-              <a:graphicFrameLocks xmlns:a="http://schemas.openxmlformats.org/drawingml/2006/main"/>
-            </wp:cNvGraphicFramePr>
-            <a:graphic xmlns:a="http://schemas.openxmlformats.org/drawingml/2006/main">
-              <a:graphicData uri="http://schemas.openxmlformats.org/drawingml/2006/picture">
-                <pic:pic xmlns:pic="http://schemas.openxmlformats.org/drawingml/2006/picture">
-                  <pic:nvPicPr>
-                    <pic:cNvPr id="0" name="Picture 6" descr="Image of the 'paragraphy' dislogue box."/>
-                    <pic:cNvPicPr>
-                      <a:picLocks/>
-                    </pic:cNvPicPr>
-                  </pic:nvPicPr>
-                  <pic:blipFill>
-                    <a:blip r:embed="rId10">
-                      <a:extLst>
-                        <a:ext uri="{28A0092B-C50C-407E-A947-70E740481C1C}">
-                          <a14:useLocalDpi xmlns:a14="http://schemas.microsoft.com/office/drawing/2010/main" val="0"/>
-                        </a:ext>
-                      </a:extLst>
-                    </a:blip>
-                    <a:srcRect/>
-                    <a:stretch>
-                      <a:fillRect/>
-                    </a:stretch>
-                  </pic:blipFill>
-                  <pic:spPr bwMode="auto">
-                    <a:xfrm>
-                      <a:off x="0" y="0"/>
-                      <a:ext cx="3710305" cy="2895600"/>
-                    </a:xfrm>
-                    <a:prstGeom prst="rect">
-                      <a:avLst/>
-                    </a:prstGeom>
-                    <a:noFill/>
-                    <a:ln w="19050">
-                      <a:solidFill>
-                        <a:srgbClr val="000000"/>
-                      </a:solidFill>
-                      <a:miter lim="800000"/>
-                      <a:headEnd/>
-                      <a:tailEnd/>
-                    </a:ln>
-                    <a:effectLst/>
-                  </pic:spPr>
-                </pic:pic>
-              </a:graphicData>
-            </a:graphic>
-          </wp:inline>
-        </w:drawing>
-      </w:r>
-    </w:p>
-    <w:p>
-      <w:pPr>
-        <w:pStyle w:val="Heading2"/>
-        <w:rPr>
-          <w:color w:val="FF0000"/>
-          <w:lang w:val="en-IE"/>
-        </w:rPr>
-      </w:pPr>
-      <w:r>
-        <w:rPr>
-          <w:color w:val="FF0000"/>
-          <w:lang w:val="en-IE"/>
-        </w:rPr>
-        <w:t xml:space="preserve">To amend </w:t>
-      </w:r>
-      <w:r>
-        <w:rPr>
-          <w:color w:val="FF0000"/>
-          <w:lang w:val="en-IE"/>
-        </w:rPr>
-        <w:t>paragraph defaulting</w:t>
-      </w:r>
-      <w:r>
-        <w:rPr>
-          <w:color w:val="FF0000"/>
-          <w:lang w:val="en-IE"/>
-        </w:rPr>
-        <w:t>:</w:t>
-      </w:r>
-    </w:p>
-    <w:p>
-      <w:pPr>
-        <w:rPr>
-          <w:lang w:val="en-IE"/>
-        </w:rPr>
-      </w:pPr>
-    </w:p>
-    <w:p>
-      <w:r>
-        <w:rPr>
-          <w:lang w:val="en-IE"/>
-        </w:rPr>
         <w:t>Left click ‘paragraph’ under the home tab.</w:t>
       </w:r>
     </w:p>
@@ -1640,8 +1471,6 @@
           <w:i w:val="0"/>
         </w:rPr>
       </w:pPr>
-      <w:bookmarkStart w:id="0" w:name="_GoBack"/>
-      <w:bookmarkEnd w:id="0"/>
       <w:r>
         <w:rPr>
           <w:i w:val="0"/>
@@ -2086,12 +1915,12 @@
       </w:pPr>
     </w:p>
     <w:sectPr>
-      <w:headerReference w:type="even" r:id="rId11"/>
-      <w:headerReference w:type="default" r:id="rId12"/>
-      <w:footerReference w:type="even" r:id="rId13"/>
-      <w:footerReference w:type="default" r:id="rId14"/>
-      <w:headerReference w:type="first" r:id="rId15"/>
-      <w:footerReference w:type="first" r:id="rId16"/>
+      <w:headerReference w:type="even" r:id="rId9"/>
+      <w:headerReference w:type="default" r:id="rId10"/>
+      <w:footerReference w:type="even" r:id="rId11"/>
+      <w:footerReference w:type="default" r:id="rId12"/>
+      <w:headerReference w:type="first" r:id="rId13"/>
+      <w:footerReference w:type="first" r:id="rId14"/>
       <w:pgSz w:w="12240" w:h="15840"/>
       <w:pgMar w:top="1440" w:right="1325" w:bottom="1440" w:left="1134" w:header="708" w:footer="708" w:gutter="0"/>
       <w:cols w:space="708"/>
@@ -2102,7 +1931,7 @@
 </file>
 
 <file path=word/endnotes.xml><?xml version="1.0" encoding="utf-8"?>
-<w:endnotes xmlns:wpc="http://schemas.microsoft.com/office/word/2010/wordprocessingCanvas" xmlns:cx="http://schemas.microsoft.com/office/drawing/2014/chartex" xmlns:cx1="http://schemas.microsoft.com/office/drawing/2015/9/8/chartex" xmlns:mc="http://schemas.openxmlformats.org/markup-compatibility/2006" xmlns:o="urn:schemas-microsoft-com:office:office" xmlns:r="http://schemas.openxmlformats.org/officeDocument/2006/relationships" xmlns:m="http://schemas.openxmlformats.org/officeDocument/2006/math" xmlns:v="urn:schemas-microsoft-com:vml" xmlns:wp14="http://schemas.microsoft.com/office/word/2010/wordprocessingDrawing" xmlns:wp="http://schemas.openxmlformats.org/drawingml/2006/wordprocessingDrawing" xmlns:w10="urn:schemas-microsoft-com:office:word" xmlns:w="http://schemas.openxmlformats.org/wordprocessingml/2006/main" xmlns:w14="http://schemas.microsoft.com/office/word/2010/wordml" xmlns:w15="http://schemas.microsoft.com/office/word/2012/wordml" xmlns:w16se="http://schemas.microsoft.com/office/word/2015/wordml/symex" xmlns:wpg="http://schemas.microsoft.com/office/word/2010/wordprocessingGroup" xmlns:wpi="http://schemas.microsoft.com/office/word/2010/wordprocessingInk" xmlns:wne="http://schemas.microsoft.com/office/word/2006/wordml" xmlns:wps="http://schemas.microsoft.com/office/word/2010/wordprocessingShape" mc:Ignorable="w14 w15 w16se wp14">
+<w:endnotes xmlns:wpc="http://schemas.microsoft.com/office/word/2010/wordprocessingCanvas" xmlns:cx="http://schemas.microsoft.com/office/drawing/2014/chartex" xmlns:cx1="http://schemas.microsoft.com/office/drawing/2015/9/8/chartex" xmlns:cx2="http://schemas.microsoft.com/office/drawing/2015/10/21/chartex" xmlns:cx3="http://schemas.microsoft.com/office/drawing/2016/5/9/chartex" xmlns:cx4="http://schemas.microsoft.com/office/drawing/2016/5/10/chartex" xmlns:cx5="http://schemas.microsoft.com/office/drawing/2016/5/11/chartex" xmlns:cx6="http://schemas.microsoft.com/office/drawing/2016/5/12/chartex" xmlns:cx7="http://schemas.microsoft.com/office/drawing/2016/5/13/chartex" xmlns:cx8="http://schemas.microsoft.com/office/drawing/2016/5/14/chartex" xmlns:mc="http://schemas.openxmlformats.org/markup-compatibility/2006" xmlns:aink="http://schemas.microsoft.com/office/drawing/2016/ink" xmlns:am3d="http://schemas.microsoft.com/office/drawing/2017/model3d" xmlns:o="urn:schemas-microsoft-com:office:office" xmlns:oel="http://schemas.microsoft.com/office/2019/extlst" xmlns:r="http://schemas.openxmlformats.org/officeDocument/2006/relationships" xmlns:m="http://schemas.openxmlformats.org/officeDocument/2006/math" xmlns:v="urn:schemas-microsoft-com:vml" xmlns:wp14="http://schemas.microsoft.com/office/word/2010/wordprocessingDrawing" xmlns:wp="http://schemas.openxmlformats.org/drawingml/2006/wordprocessingDrawing" xmlns:w10="urn:schemas-microsoft-com:office:word" xmlns:w="http://schemas.openxmlformats.org/wordprocessingml/2006/main" xmlns:w14="http://schemas.microsoft.com/office/word/2010/wordml" xmlns:w15="http://schemas.microsoft.com/office/word/2012/wordml" xmlns:w16cex="http://schemas.microsoft.com/office/word/2018/wordml/cex" xmlns:w16cid="http://schemas.microsoft.com/office/word/2016/wordml/cid" xmlns:w16="http://schemas.microsoft.com/office/word/2018/wordml" xmlns:w16du="http://schemas.microsoft.com/office/word/2023/wordml/word16du" xmlns:w16sdtdh="http://schemas.microsoft.com/office/word/2020/wordml/sdtdatahash" xmlns:w16sdtfl="http://schemas.microsoft.com/office/word/2024/wordml/sdtformatlock" xmlns:w16se="http://schemas.microsoft.com/office/word/2015/wordml/symex" xmlns:wpg="http://schemas.microsoft.com/office/word/2010/wordprocessingGroup" xmlns:wpi="http://schemas.microsoft.com/office/word/2010/wordprocessingInk" xmlns:wne="http://schemas.microsoft.com/office/word/2006/wordml" xmlns:wps="http://schemas.microsoft.com/office/word/2010/wordprocessingShape" mc:Ignorable="w14 w15 w16se w16cid w16 w16cex w16sdtdh w16sdtfl w16du wp14">
   <w:endnote w:type="separator" w:id="-1">
     <w:p>
       <w:pPr>
@@ -2127,7 +1956,7 @@
 </file>
 
 <file path=word/footer1.xml><?xml version="1.0" encoding="utf-8"?>
-<w:ftr xmlns:wpc="http://schemas.microsoft.com/office/word/2010/wordprocessingCanvas" xmlns:cx="http://schemas.microsoft.com/office/drawing/2014/chartex" xmlns:cx1="http://schemas.microsoft.com/office/drawing/2015/9/8/chartex" xmlns:mc="http://schemas.openxmlformats.org/markup-compatibility/2006" xmlns:o="urn:schemas-microsoft-com:office:office" xmlns:r="http://schemas.openxmlformats.org/officeDocument/2006/relationships" xmlns:m="http://schemas.openxmlformats.org/officeDocument/2006/math" xmlns:v="urn:schemas-microsoft-com:vml" xmlns:wp14="http://schemas.microsoft.com/office/word/2010/wordprocessingDrawing" xmlns:wp="http://schemas.openxmlformats.org/drawingml/2006/wordprocessingDrawing" xmlns:w10="urn:schemas-microsoft-com:office:word" xmlns:w="http://schemas.openxmlformats.org/wordprocessingml/2006/main" xmlns:w14="http://schemas.microsoft.com/office/word/2010/wordml" xmlns:w15="http://schemas.microsoft.com/office/word/2012/wordml" xmlns:w16se="http://schemas.microsoft.com/office/word/2015/wordml/symex" xmlns:wpg="http://schemas.microsoft.com/office/word/2010/wordprocessingGroup" xmlns:wpi="http://schemas.microsoft.com/office/word/2010/wordprocessingInk" xmlns:wne="http://schemas.microsoft.com/office/word/2006/wordml" xmlns:wps="http://schemas.microsoft.com/office/word/2010/wordprocessingShape" mc:Ignorable="w14 w15 w16se wp14">
+<w:ftr xmlns:wpc="http://schemas.microsoft.com/office/word/2010/wordprocessingCanvas" xmlns:cx="http://schemas.microsoft.com/office/drawing/2014/chartex" xmlns:cx1="http://schemas.microsoft.com/office/drawing/2015/9/8/chartex" xmlns:cx2="http://schemas.microsoft.com/office/drawing/2015/10/21/chartex" xmlns:cx3="http://schemas.microsoft.com/office/drawing/2016/5/9/chartex" xmlns:cx4="http://schemas.microsoft.com/office/drawing/2016/5/10/chartex" xmlns:cx5="http://schemas.microsoft.com/office/drawing/2016/5/11/chartex" xmlns:cx6="http://schemas.microsoft.com/office/drawing/2016/5/12/chartex" xmlns:cx7="http://schemas.microsoft.com/office/drawing/2016/5/13/chartex" xmlns:cx8="http://schemas.microsoft.com/office/drawing/2016/5/14/chartex" xmlns:mc="http://schemas.openxmlformats.org/markup-compatibility/2006" xmlns:aink="http://schemas.microsoft.com/office/drawing/2016/ink" xmlns:am3d="http://schemas.microsoft.com/office/drawing/2017/model3d" xmlns:o="urn:schemas-microsoft-com:office:office" xmlns:oel="http://schemas.microsoft.com/office/2019/extlst" xmlns:r="http://schemas.openxmlformats.org/officeDocument/2006/relationships" xmlns:m="http://schemas.openxmlformats.org/officeDocument/2006/math" xmlns:v="urn:schemas-microsoft-com:vml" xmlns:wp14="http://schemas.microsoft.com/office/word/2010/wordprocessingDrawing" xmlns:wp="http://schemas.openxmlformats.org/drawingml/2006/wordprocessingDrawing" xmlns:w10="urn:schemas-microsoft-com:office:word" xmlns:w="http://schemas.openxmlformats.org/wordprocessingml/2006/main" xmlns:w14="http://schemas.microsoft.com/office/word/2010/wordml" xmlns:w15="http://schemas.microsoft.com/office/word/2012/wordml" xmlns:w16cex="http://schemas.microsoft.com/office/word/2018/wordml/cex" xmlns:w16cid="http://schemas.microsoft.com/office/word/2016/wordml/cid" xmlns:w16="http://schemas.microsoft.com/office/word/2018/wordml" xmlns:w16du="http://schemas.microsoft.com/office/word/2023/wordml/word16du" xmlns:w16sdtdh="http://schemas.microsoft.com/office/word/2020/wordml/sdtdatahash" xmlns:w16sdtfl="http://schemas.microsoft.com/office/word/2024/wordml/sdtformatlock" xmlns:w16se="http://schemas.microsoft.com/office/word/2015/wordml/symex" xmlns:wpg="http://schemas.microsoft.com/office/word/2010/wordprocessingGroup" xmlns:wpi="http://schemas.microsoft.com/office/word/2010/wordprocessingInk" xmlns:wne="http://schemas.microsoft.com/office/word/2006/wordml" xmlns:wps="http://schemas.microsoft.com/office/word/2010/wordprocessingShape" mc:Ignorable="w14 w15 w16se w16cid w16 w16cex w16sdtdh w16sdtfl w16du wp14">
   <w:p>
     <w:pPr>
       <w:pStyle w:val="Footer"/>
@@ -2137,7 +1966,7 @@
 </file>
 
 <file path=word/footer2.xml><?xml version="1.0" encoding="utf-8"?>
-<w:ftr xmlns:wpc="http://schemas.microsoft.com/office/word/2010/wordprocessingCanvas" xmlns:cx="http://schemas.microsoft.com/office/drawing/2014/chartex" xmlns:cx1="http://schemas.microsoft.com/office/drawing/2015/9/8/chartex" xmlns:mc="http://schemas.openxmlformats.org/markup-compatibility/2006" xmlns:o="urn:schemas-microsoft-com:office:office" xmlns:r="http://schemas.openxmlformats.org/officeDocument/2006/relationships" xmlns:m="http://schemas.openxmlformats.org/officeDocument/2006/math" xmlns:v="urn:schemas-microsoft-com:vml" xmlns:wp14="http://schemas.microsoft.com/office/word/2010/wordprocessingDrawing" xmlns:wp="http://schemas.openxmlformats.org/drawingml/2006/wordprocessingDrawing" xmlns:w10="urn:schemas-microsoft-com:office:word" xmlns:w="http://schemas.openxmlformats.org/wordprocessingml/2006/main" xmlns:w14="http://schemas.microsoft.com/office/word/2010/wordml" xmlns:w15="http://schemas.microsoft.com/office/word/2012/wordml" xmlns:w16se="http://schemas.microsoft.com/office/word/2015/wordml/symex" xmlns:wpg="http://schemas.microsoft.com/office/word/2010/wordprocessingGroup" xmlns:wpi="http://schemas.microsoft.com/office/word/2010/wordprocessingInk" xmlns:wne="http://schemas.microsoft.com/office/word/2006/wordml" xmlns:wps="http://schemas.microsoft.com/office/word/2010/wordprocessingShape" mc:Ignorable="w14 w15 w16se wp14">
+<w:ftr xmlns:wpc="http://schemas.microsoft.com/office/word/2010/wordprocessingCanvas" xmlns:cx="http://schemas.microsoft.com/office/drawing/2014/chartex" xmlns:cx1="http://schemas.microsoft.com/office/drawing/2015/9/8/chartex" xmlns:cx2="http://schemas.microsoft.com/office/drawing/2015/10/21/chartex" xmlns:cx3="http://schemas.microsoft.com/office/drawing/2016/5/9/chartex" xmlns:cx4="http://schemas.microsoft.com/office/drawing/2016/5/10/chartex" xmlns:cx5="http://schemas.microsoft.com/office/drawing/2016/5/11/chartex" xmlns:cx6="http://schemas.microsoft.com/office/drawing/2016/5/12/chartex" xmlns:cx7="http://schemas.microsoft.com/office/drawing/2016/5/13/chartex" xmlns:cx8="http://schemas.microsoft.com/office/drawing/2016/5/14/chartex" xmlns:mc="http://schemas.openxmlformats.org/markup-compatibility/2006" xmlns:aink="http://schemas.microsoft.com/office/drawing/2016/ink" xmlns:am3d="http://schemas.microsoft.com/office/drawing/2017/model3d" xmlns:o="urn:schemas-microsoft-com:office:office" xmlns:oel="http://schemas.microsoft.com/office/2019/extlst" xmlns:r="http://schemas.openxmlformats.org/officeDocument/2006/relationships" xmlns:m="http://schemas.openxmlformats.org/officeDocument/2006/math" xmlns:v="urn:schemas-microsoft-com:vml" xmlns:wp14="http://schemas.microsoft.com/office/word/2010/wordprocessingDrawing" xmlns:wp="http://schemas.openxmlformats.org/drawingml/2006/wordprocessingDrawing" xmlns:w10="urn:schemas-microsoft-com:office:word" xmlns:w="http://schemas.openxmlformats.org/wordprocessingml/2006/main" xmlns:w14="http://schemas.microsoft.com/office/word/2010/wordml" xmlns:w15="http://schemas.microsoft.com/office/word/2012/wordml" xmlns:w16cex="http://schemas.microsoft.com/office/word/2018/wordml/cex" xmlns:w16cid="http://schemas.microsoft.com/office/word/2016/wordml/cid" xmlns:w16="http://schemas.microsoft.com/office/word/2018/wordml" xmlns:w16du="http://schemas.microsoft.com/office/word/2023/wordml/word16du" xmlns:w16sdtdh="http://schemas.microsoft.com/office/word/2020/wordml/sdtdatahash" xmlns:w16sdtfl="http://schemas.microsoft.com/office/word/2024/wordml/sdtformatlock" xmlns:w16se="http://schemas.microsoft.com/office/word/2015/wordml/symex" xmlns:wpg="http://schemas.microsoft.com/office/word/2010/wordprocessingGroup" xmlns:wpi="http://schemas.microsoft.com/office/word/2010/wordprocessingInk" xmlns:wne="http://schemas.microsoft.com/office/word/2006/wordml" xmlns:wps="http://schemas.microsoft.com/office/word/2010/wordprocessingShape" mc:Ignorable="w14 w15 w16se w16cid w16 w16cex w16sdtdh w16sdtfl w16du wp14">
   <w:p>
     <w:pPr>
       <w:pStyle w:val="Footer"/>
@@ -2147,7 +1976,7 @@
 </file>
 
 <file path=word/footer3.xml><?xml version="1.0" encoding="utf-8"?>
-<w:ftr xmlns:wpc="http://schemas.microsoft.com/office/word/2010/wordprocessingCanvas" xmlns:cx="http://schemas.microsoft.com/office/drawing/2014/chartex" xmlns:cx1="http://schemas.microsoft.com/office/drawing/2015/9/8/chartex" xmlns:mc="http://schemas.openxmlformats.org/markup-compatibility/2006" xmlns:o="urn:schemas-microsoft-com:office:office" xmlns:r="http://schemas.openxmlformats.org/officeDocument/2006/relationships" xmlns:m="http://schemas.openxmlformats.org/officeDocument/2006/math" xmlns:v="urn:schemas-microsoft-com:vml" xmlns:wp14="http://schemas.microsoft.com/office/word/2010/wordprocessingDrawing" xmlns:wp="http://schemas.openxmlformats.org/drawingml/2006/wordprocessingDrawing" xmlns:w10="urn:schemas-microsoft-com:office:word" xmlns:w="http://schemas.openxmlformats.org/wordprocessingml/2006/main" xmlns:w14="http://schemas.microsoft.com/office/word/2010/wordml" xmlns:w15="http://schemas.microsoft.com/office/word/2012/wordml" xmlns:w16se="http://schemas.microsoft.com/office/word/2015/wordml/symex" xmlns:wpg="http://schemas.microsoft.com/office/word/2010/wordprocessingGroup" xmlns:wpi="http://schemas.microsoft.com/office/word/2010/wordprocessingInk" xmlns:wne="http://schemas.microsoft.com/office/word/2006/wordml" xmlns:wps="http://schemas.microsoft.com/office/word/2010/wordprocessingShape" mc:Ignorable="w14 w15 w16se wp14">
+<w:ftr xmlns:wpc="http://schemas.microsoft.com/office/word/2010/wordprocessingCanvas" xmlns:cx="http://schemas.microsoft.com/office/drawing/2014/chartex" xmlns:cx1="http://schemas.microsoft.com/office/drawing/2015/9/8/chartex" xmlns:cx2="http://schemas.microsoft.com/office/drawing/2015/10/21/chartex" xmlns:cx3="http://schemas.microsoft.com/office/drawing/2016/5/9/chartex" xmlns:cx4="http://schemas.microsoft.com/office/drawing/2016/5/10/chartex" xmlns:cx5="http://schemas.microsoft.com/office/drawing/2016/5/11/chartex" xmlns:cx6="http://schemas.microsoft.com/office/drawing/2016/5/12/chartex" xmlns:cx7="http://schemas.microsoft.com/office/drawing/2016/5/13/chartex" xmlns:cx8="http://schemas.microsoft.com/office/drawing/2016/5/14/chartex" xmlns:mc="http://schemas.openxmlformats.org/markup-compatibility/2006" xmlns:aink="http://schemas.microsoft.com/office/drawing/2016/ink" xmlns:am3d="http://schemas.microsoft.com/office/drawing/2017/model3d" xmlns:o="urn:schemas-microsoft-com:office:office" xmlns:oel="http://schemas.microsoft.com/office/2019/extlst" xmlns:r="http://schemas.openxmlformats.org/officeDocument/2006/relationships" xmlns:m="http://schemas.openxmlformats.org/officeDocument/2006/math" xmlns:v="urn:schemas-microsoft-com:vml" xmlns:wp14="http://schemas.microsoft.com/office/word/2010/wordprocessingDrawing" xmlns:wp="http://schemas.openxmlformats.org/drawingml/2006/wordprocessingDrawing" xmlns:w10="urn:schemas-microsoft-com:office:word" xmlns:w="http://schemas.openxmlformats.org/wordprocessingml/2006/main" xmlns:w14="http://schemas.microsoft.com/office/word/2010/wordml" xmlns:w15="http://schemas.microsoft.com/office/word/2012/wordml" xmlns:w16cex="http://schemas.microsoft.com/office/word/2018/wordml/cex" xmlns:w16cid="http://schemas.microsoft.com/office/word/2016/wordml/cid" xmlns:w16="http://schemas.microsoft.com/office/word/2018/wordml" xmlns:w16du="http://schemas.microsoft.com/office/word/2023/wordml/word16du" xmlns:w16sdtdh="http://schemas.microsoft.com/office/word/2020/wordml/sdtdatahash" xmlns:w16sdtfl="http://schemas.microsoft.com/office/word/2024/wordml/sdtformatlock" xmlns:w16se="http://schemas.microsoft.com/office/word/2015/wordml/symex" xmlns:wpg="http://schemas.microsoft.com/office/word/2010/wordprocessingGroup" xmlns:wpi="http://schemas.microsoft.com/office/word/2010/wordprocessingInk" xmlns:wne="http://schemas.microsoft.com/office/word/2006/wordml" xmlns:wps="http://schemas.microsoft.com/office/word/2010/wordprocessingShape" mc:Ignorable="w14 w15 w16se w16cid w16 w16cex w16sdtdh w16sdtfl w16du wp14">
   <w:p>
     <w:pPr>
       <w:pStyle w:val="Footer"/>
@@ -2157,7 +1986,7 @@
 </file>
 
 <file path=word/footnotes.xml><?xml version="1.0" encoding="utf-8"?>
-<w:footnotes xmlns:wpc="http://schemas.microsoft.com/office/word/2010/wordprocessingCanvas" xmlns:cx="http://schemas.microsoft.com/office/drawing/2014/chartex" xmlns:cx1="http://schemas.microsoft.com/office/drawing/2015/9/8/chartex" xmlns:mc="http://schemas.openxmlformats.org/markup-compatibility/2006" xmlns:o="urn:schemas-microsoft-com:office:office" xmlns:r="http://schemas.openxmlformats.org/officeDocument/2006/relationships" xmlns:m="http://schemas.openxmlformats.org/officeDocument/2006/math" xmlns:v="urn:schemas-microsoft-com:vml" xmlns:wp14="http://schemas.microsoft.com/office/word/2010/wordprocessingDrawing" xmlns:wp="http://schemas.openxmlformats.org/drawingml/2006/wordprocessingDrawing" xmlns:w10="urn:schemas-microsoft-com:office:word" xmlns:w="http://schemas.openxmlformats.org/wordprocessingml/2006/main" xmlns:w14="http://schemas.microsoft.com/office/word/2010/wordml" xmlns:w15="http://schemas.microsoft.com/office/word/2012/wordml" xmlns:w16se="http://schemas.microsoft.com/office/word/2015/wordml/symex" xmlns:wpg="http://schemas.microsoft.com/office/word/2010/wordprocessingGroup" xmlns:wpi="http://schemas.microsoft.com/office/word/2010/wordprocessingInk" xmlns:wne="http://schemas.microsoft.com/office/word/2006/wordml" xmlns:wps="http://schemas.microsoft.com/office/word/2010/wordprocessingShape" mc:Ignorable="w14 w15 w16se wp14">
+<w:footnotes xmlns:wpc="http://schemas.microsoft.com/office/word/2010/wordprocessingCanvas" xmlns:cx="http://schemas.microsoft.com/office/drawing/2014/chartex" xmlns:cx1="http://schemas.microsoft.com/office/drawing/2015/9/8/chartex" xmlns:cx2="http://schemas.microsoft.com/office/drawing/2015/10/21/chartex" xmlns:cx3="http://schemas.microsoft.com/office/drawing/2016/5/9/chartex" xmlns:cx4="http://schemas.microsoft.com/office/drawing/2016/5/10/chartex" xmlns:cx5="http://schemas.microsoft.com/office/drawing/2016/5/11/chartex" xmlns:cx6="http://schemas.microsoft.com/office/drawing/2016/5/12/chartex" xmlns:cx7="http://schemas.microsoft.com/office/drawing/2016/5/13/chartex" xmlns:cx8="http://schemas.microsoft.com/office/drawing/2016/5/14/chartex" xmlns:mc="http://schemas.openxmlformats.org/markup-compatibility/2006" xmlns:aink="http://schemas.microsoft.com/office/drawing/2016/ink" xmlns:am3d="http://schemas.microsoft.com/office/drawing/2017/model3d" xmlns:o="urn:schemas-microsoft-com:office:office" xmlns:oel="http://schemas.microsoft.com/office/2019/extlst" xmlns:r="http://schemas.openxmlformats.org/officeDocument/2006/relationships" xmlns:m="http://schemas.openxmlformats.org/officeDocument/2006/math" xmlns:v="urn:schemas-microsoft-com:vml" xmlns:wp14="http://schemas.microsoft.com/office/word/2010/wordprocessingDrawing" xmlns:wp="http://schemas.openxmlformats.org/drawingml/2006/wordprocessingDrawing" xmlns:w10="urn:schemas-microsoft-com:office:word" xmlns:w="http://schemas.openxmlformats.org/wordprocessingml/2006/main" xmlns:w14="http://schemas.microsoft.com/office/word/2010/wordml" xmlns:w15="http://schemas.microsoft.com/office/word/2012/wordml" xmlns:w16cex="http://schemas.microsoft.com/office/word/2018/wordml/cex" xmlns:w16cid="http://schemas.microsoft.com/office/word/2016/wordml/cid" xmlns:w16="http://schemas.microsoft.com/office/word/2018/wordml" xmlns:w16du="http://schemas.microsoft.com/office/word/2023/wordml/word16du" xmlns:w16sdtdh="http://schemas.microsoft.com/office/word/2020/wordml/sdtdatahash" xmlns:w16sdtfl="http://schemas.microsoft.com/office/word/2024/wordml/sdtformatlock" xmlns:w16se="http://schemas.microsoft.com/office/word/2015/wordml/symex" xmlns:wpg="http://schemas.microsoft.com/office/word/2010/wordprocessingGroup" xmlns:wpi="http://schemas.microsoft.com/office/word/2010/wordprocessingInk" xmlns:wne="http://schemas.microsoft.com/office/word/2006/wordml" xmlns:wps="http://schemas.microsoft.com/office/word/2010/wordprocessingShape" mc:Ignorable="w14 w15 w16se w16cid w16 w16cex w16sdtdh w16sdtfl w16du wp14">
   <w:footnote w:type="separator" w:id="-1">
     <w:p>
       <w:pPr>
@@ -2182,7 +2011,7 @@
 </file>
 
 <file path=word/header1.xml><?xml version="1.0" encoding="utf-8"?>
-<w:hdr xmlns:wpc="http://schemas.microsoft.com/office/word/2010/wordprocessingCanvas" xmlns:cx="http://schemas.microsoft.com/office/drawing/2014/chartex" xmlns:cx1="http://schemas.microsoft.com/office/drawing/2015/9/8/chartex" xmlns:mc="http://schemas.openxmlformats.org/markup-compatibility/2006" xmlns:o="urn:schemas-microsoft-com:office:office" xmlns:r="http://schemas.openxmlformats.org/officeDocument/2006/relationships" xmlns:m="http://schemas.openxmlformats.org/officeDocument/2006/math" xmlns:v="urn:schemas-microsoft-com:vml" xmlns:wp14="http://schemas.microsoft.com/office/word/2010/wordprocessingDrawing" xmlns:wp="http://schemas.openxmlformats.org/drawingml/2006/wordprocessingDrawing" xmlns:w10="urn:schemas-microsoft-com:office:word" xmlns:w="http://schemas.openxmlformats.org/wordprocessingml/2006/main" xmlns:w14="http://schemas.microsoft.com/office/word/2010/wordml" xmlns:w15="http://schemas.microsoft.com/office/word/2012/wordml" xmlns:w16se="http://schemas.microsoft.com/office/word/2015/wordml/symex" xmlns:wpg="http://schemas.microsoft.com/office/word/2010/wordprocessingGroup" xmlns:wpi="http://schemas.microsoft.com/office/word/2010/wordprocessingInk" xmlns:wne="http://schemas.microsoft.com/office/word/2006/wordml" xmlns:wps="http://schemas.microsoft.com/office/word/2010/wordprocessingShape" mc:Ignorable="w14 w15 w16se wp14">
+<w:hdr xmlns:wpc="http://schemas.microsoft.com/office/word/2010/wordprocessingCanvas" xmlns:cx="http://schemas.microsoft.com/office/drawing/2014/chartex" xmlns:cx1="http://schemas.microsoft.com/office/drawing/2015/9/8/chartex" xmlns:cx2="http://schemas.microsoft.com/office/drawing/2015/10/21/chartex" xmlns:cx3="http://schemas.microsoft.com/office/drawing/2016/5/9/chartex" xmlns:cx4="http://schemas.microsoft.com/office/drawing/2016/5/10/chartex" xmlns:cx5="http://schemas.microsoft.com/office/drawing/2016/5/11/chartex" xmlns:cx6="http://schemas.microsoft.com/office/drawing/2016/5/12/chartex" xmlns:cx7="http://schemas.microsoft.com/office/drawing/2016/5/13/chartex" xmlns:cx8="http://schemas.microsoft.com/office/drawing/2016/5/14/chartex" xmlns:mc="http://schemas.openxmlformats.org/markup-compatibility/2006" xmlns:aink="http://schemas.microsoft.com/office/drawing/2016/ink" xmlns:am3d="http://schemas.microsoft.com/office/drawing/2017/model3d" xmlns:o="urn:schemas-microsoft-com:office:office" xmlns:oel="http://schemas.microsoft.com/office/2019/extlst" xmlns:r="http://schemas.openxmlformats.org/officeDocument/2006/relationships" xmlns:m="http://schemas.openxmlformats.org/officeDocument/2006/math" xmlns:v="urn:schemas-microsoft-com:vml" xmlns:wp14="http://schemas.microsoft.com/office/word/2010/wordprocessingDrawing" xmlns:wp="http://schemas.openxmlformats.org/drawingml/2006/wordprocessingDrawing" xmlns:w10="urn:schemas-microsoft-com:office:word" xmlns:w="http://schemas.openxmlformats.org/wordprocessingml/2006/main" xmlns:w14="http://schemas.microsoft.com/office/word/2010/wordml" xmlns:w15="http://schemas.microsoft.com/office/word/2012/wordml" xmlns:w16cex="http://schemas.microsoft.com/office/word/2018/wordml/cex" xmlns:w16cid="http://schemas.microsoft.com/office/word/2016/wordml/cid" xmlns:w16="http://schemas.microsoft.com/office/word/2018/wordml" xmlns:w16du="http://schemas.microsoft.com/office/word/2023/wordml/word16du" xmlns:w16sdtdh="http://schemas.microsoft.com/office/word/2020/wordml/sdtdatahash" xmlns:w16sdtfl="http://schemas.microsoft.com/office/word/2024/wordml/sdtformatlock" xmlns:w16se="http://schemas.microsoft.com/office/word/2015/wordml/symex" xmlns:wpg="http://schemas.microsoft.com/office/word/2010/wordprocessingGroup" xmlns:wpi="http://schemas.microsoft.com/office/word/2010/wordprocessingInk" xmlns:wne="http://schemas.microsoft.com/office/word/2006/wordml" xmlns:wps="http://schemas.microsoft.com/office/word/2010/wordprocessingShape" mc:Ignorable="w14 w15 w16se w16cid w16 w16cex w16sdtdh w16sdtfl w16du wp14">
   <w:p>
     <w:pPr>
       <w:pStyle w:val="Header"/>
@@ -2192,7 +2021,7 @@
 </file>
 
 <file path=word/header2.xml><?xml version="1.0" encoding="utf-8"?>
-<w:hdr xmlns:wpc="http://schemas.microsoft.com/office/word/2010/wordprocessingCanvas" xmlns:cx="http://schemas.microsoft.com/office/drawing/2014/chartex" xmlns:cx1="http://schemas.microsoft.com/office/drawing/2015/9/8/chartex" xmlns:mc="http://schemas.openxmlformats.org/markup-compatibility/2006" xmlns:o="urn:schemas-microsoft-com:office:office" xmlns:r="http://schemas.openxmlformats.org/officeDocument/2006/relationships" xmlns:m="http://schemas.openxmlformats.org/officeDocument/2006/math" xmlns:v="urn:schemas-microsoft-com:vml" xmlns:wp14="http://schemas.microsoft.com/office/word/2010/wordprocessingDrawing" xmlns:wp="http://schemas.openxmlformats.org/drawingml/2006/wordprocessingDrawing" xmlns:w10="urn:schemas-microsoft-com:office:word" xmlns:w="http://schemas.openxmlformats.org/wordprocessingml/2006/main" xmlns:w14="http://schemas.microsoft.com/office/word/2010/wordml" xmlns:w15="http://schemas.microsoft.com/office/word/2012/wordml" xmlns:w16se="http://schemas.microsoft.com/office/word/2015/wordml/symex" xmlns:wpg="http://schemas.microsoft.com/office/word/2010/wordprocessingGroup" xmlns:wpi="http://schemas.microsoft.com/office/word/2010/wordprocessingInk" xmlns:wne="http://schemas.microsoft.com/office/word/2006/wordml" xmlns:wps="http://schemas.microsoft.com/office/word/2010/wordprocessingShape" mc:Ignorable="w14 w15 w16se wp14">
+<w:hdr xmlns:wpc="http://schemas.microsoft.com/office/word/2010/wordprocessingCanvas" xmlns:cx="http://schemas.microsoft.com/office/drawing/2014/chartex" xmlns:cx1="http://schemas.microsoft.com/office/drawing/2015/9/8/chartex" xmlns:cx2="http://schemas.microsoft.com/office/drawing/2015/10/21/chartex" xmlns:cx3="http://schemas.microsoft.com/office/drawing/2016/5/9/chartex" xmlns:cx4="http://schemas.microsoft.com/office/drawing/2016/5/10/chartex" xmlns:cx5="http://schemas.microsoft.com/office/drawing/2016/5/11/chartex" xmlns:cx6="http://schemas.microsoft.com/office/drawing/2016/5/12/chartex" xmlns:cx7="http://schemas.microsoft.com/office/drawing/2016/5/13/chartex" xmlns:cx8="http://schemas.microsoft.com/office/drawing/2016/5/14/chartex" xmlns:mc="http://schemas.openxmlformats.org/markup-compatibility/2006" xmlns:aink="http://schemas.microsoft.com/office/drawing/2016/ink" xmlns:am3d="http://schemas.microsoft.com/office/drawing/2017/model3d" xmlns:o="urn:schemas-microsoft-com:office:office" xmlns:oel="http://schemas.microsoft.com/office/2019/extlst" xmlns:r="http://schemas.openxmlformats.org/officeDocument/2006/relationships" xmlns:m="http://schemas.openxmlformats.org/officeDocument/2006/math" xmlns:v="urn:schemas-microsoft-com:vml" xmlns:wp14="http://schemas.microsoft.com/office/word/2010/wordprocessingDrawing" xmlns:wp="http://schemas.openxmlformats.org/drawingml/2006/wordprocessingDrawing" xmlns:w10="urn:schemas-microsoft-com:office:word" xmlns:w="http://schemas.openxmlformats.org/wordprocessingml/2006/main" xmlns:w14="http://schemas.microsoft.com/office/word/2010/wordml" xmlns:w15="http://schemas.microsoft.com/office/word/2012/wordml" xmlns:w16cex="http://schemas.microsoft.com/office/word/2018/wordml/cex" xmlns:w16cid="http://schemas.microsoft.com/office/word/2016/wordml/cid" xmlns:w16="http://schemas.microsoft.com/office/word/2018/wordml" xmlns:w16du="http://schemas.microsoft.com/office/word/2023/wordml/word16du" xmlns:w16sdtdh="http://schemas.microsoft.com/office/word/2020/wordml/sdtdatahash" xmlns:w16sdtfl="http://schemas.microsoft.com/office/word/2024/wordml/sdtformatlock" xmlns:w16se="http://schemas.microsoft.com/office/word/2015/wordml/symex" xmlns:wpg="http://schemas.microsoft.com/office/word/2010/wordprocessingGroup" xmlns:wpi="http://schemas.microsoft.com/office/word/2010/wordprocessingInk" xmlns:wne="http://schemas.microsoft.com/office/word/2006/wordml" xmlns:wps="http://schemas.microsoft.com/office/word/2010/wordprocessingShape" mc:Ignorable="w14 w15 w16se w16cid w16 w16cex w16sdtdh w16sdtfl w16du wp14">
   <w:p>
     <w:pPr>
       <w:pStyle w:val="Header"/>
@@ -2202,7 +2031,7 @@
 </file>
 
 <file path=word/header3.xml><?xml version="1.0" encoding="utf-8"?>
-<w:hdr xmlns:wpc="http://schemas.microsoft.com/office/word/2010/wordprocessingCanvas" xmlns:cx="http://schemas.microsoft.com/office/drawing/2014/chartex" xmlns:cx1="http://schemas.microsoft.com/office/drawing/2015/9/8/chartex" xmlns:mc="http://schemas.openxmlformats.org/markup-compatibility/2006" xmlns:o="urn:schemas-microsoft-com:office:office" xmlns:r="http://schemas.openxmlformats.org/officeDocument/2006/relationships" xmlns:m="http://schemas.openxmlformats.org/officeDocument/2006/math" xmlns:v="urn:schemas-microsoft-com:vml" xmlns:wp14="http://schemas.microsoft.com/office/word/2010/wordprocessingDrawing" xmlns:wp="http://schemas.openxmlformats.org/drawingml/2006/wordprocessingDrawing" xmlns:w10="urn:schemas-microsoft-com:office:word" xmlns:w="http://schemas.openxmlformats.org/wordprocessingml/2006/main" xmlns:w14="http://schemas.microsoft.com/office/word/2010/wordml" xmlns:w15="http://schemas.microsoft.com/office/word/2012/wordml" xmlns:w16se="http://schemas.microsoft.com/office/word/2015/wordml/symex" xmlns:wpg="http://schemas.microsoft.com/office/word/2010/wordprocessingGroup" xmlns:wpi="http://schemas.microsoft.com/office/word/2010/wordprocessingInk" xmlns:wne="http://schemas.microsoft.com/office/word/2006/wordml" xmlns:wps="http://schemas.microsoft.com/office/word/2010/wordprocessingShape" mc:Ignorable="w14 w15 w16se wp14">
+<w:hdr xmlns:wpc="http://schemas.microsoft.com/office/word/2010/wordprocessingCanvas" xmlns:cx="http://schemas.microsoft.com/office/drawing/2014/chartex" xmlns:cx1="http://schemas.microsoft.com/office/drawing/2015/9/8/chartex" xmlns:cx2="http://schemas.microsoft.com/office/drawing/2015/10/21/chartex" xmlns:cx3="http://schemas.microsoft.com/office/drawing/2016/5/9/chartex" xmlns:cx4="http://schemas.microsoft.com/office/drawing/2016/5/10/chartex" xmlns:cx5="http://schemas.microsoft.com/office/drawing/2016/5/11/chartex" xmlns:cx6="http://schemas.microsoft.com/office/drawing/2016/5/12/chartex" xmlns:cx7="http://schemas.microsoft.com/office/drawing/2016/5/13/chartex" xmlns:cx8="http://schemas.microsoft.com/office/drawing/2016/5/14/chartex" xmlns:mc="http://schemas.openxmlformats.org/markup-compatibility/2006" xmlns:aink="http://schemas.microsoft.com/office/drawing/2016/ink" xmlns:am3d="http://schemas.microsoft.com/office/drawing/2017/model3d" xmlns:o="urn:schemas-microsoft-com:office:office" xmlns:oel="http://schemas.microsoft.com/office/2019/extlst" xmlns:r="http://schemas.openxmlformats.org/officeDocument/2006/relationships" xmlns:m="http://schemas.openxmlformats.org/officeDocument/2006/math" xmlns:v="urn:schemas-microsoft-com:vml" xmlns:wp14="http://schemas.microsoft.com/office/word/2010/wordprocessingDrawing" xmlns:wp="http://schemas.openxmlformats.org/drawingml/2006/wordprocessingDrawing" xmlns:w10="urn:schemas-microsoft-com:office:word" xmlns:w="http://schemas.openxmlformats.org/wordprocessingml/2006/main" xmlns:w14="http://schemas.microsoft.com/office/word/2010/wordml" xmlns:w15="http://schemas.microsoft.com/office/word/2012/wordml" xmlns:w16cex="http://schemas.microsoft.com/office/word/2018/wordml/cex" xmlns:w16cid="http://schemas.microsoft.com/office/word/2016/wordml/cid" xmlns:w16="http://schemas.microsoft.com/office/word/2018/wordml" xmlns:w16du="http://schemas.microsoft.com/office/word/2023/wordml/word16du" xmlns:w16sdtdh="http://schemas.microsoft.com/office/word/2020/wordml/sdtdatahash" xmlns:w16sdtfl="http://schemas.microsoft.com/office/word/2024/wordml/sdtformatlock" xmlns:w16se="http://schemas.microsoft.com/office/word/2015/wordml/symex" xmlns:wpg="http://schemas.microsoft.com/office/word/2010/wordprocessingGroup" xmlns:wpi="http://schemas.microsoft.com/office/word/2010/wordprocessingInk" xmlns:wne="http://schemas.microsoft.com/office/word/2006/wordml" xmlns:wps="http://schemas.microsoft.com/office/word/2010/wordprocessingShape" mc:Ignorable="w14 w15 w16se w16cid w16 w16cex w16sdtdh w16sdtfl w16du wp14">
   <w:p>
     <w:pPr>
       <w:pStyle w:val="Header"/>
@@ -2212,7 +2041,7 @@
 </file>
 
 <file path=word/numbering.xml><?xml version="1.0" encoding="utf-8"?>
-<w:numbering xmlns:wpc="http://schemas.microsoft.com/office/word/2010/wordprocessingCanvas" xmlns:cx="http://schemas.microsoft.com/office/drawing/2014/chartex" xmlns:cx1="http://schemas.microsoft.com/office/drawing/2015/9/8/chartex" xmlns:mc="http://schemas.openxmlformats.org/markup-compatibility/2006" xmlns:o="urn:schemas-microsoft-com:office:office" xmlns:r="http://schemas.openxmlformats.org/officeDocument/2006/relationships" xmlns:m="http://schemas.openxmlformats.org/officeDocument/2006/math" xmlns:v="urn:schemas-microsoft-com:vml" xmlns:wp14="http://schemas.microsoft.com/office/word/2010/wordprocessingDrawing" xmlns:wp="http://schemas.openxmlformats.org/drawingml/2006/wordprocessingDrawing" xmlns:w10="urn:schemas-microsoft-com:office:word" xmlns:w="http://schemas.openxmlformats.org/wordprocessingml/2006/main" xmlns:w14="http://schemas.microsoft.com/office/word/2010/wordml" xmlns:w15="http://schemas.microsoft.com/office/word/2012/wordml" xmlns:w16se="http://schemas.microsoft.com/office/word/2015/wordml/symex" xmlns:wpg="http://schemas.microsoft.com/office/word/2010/wordprocessingGroup" xmlns:wpi="http://schemas.microsoft.com/office/word/2010/wordprocessingInk" xmlns:wne="http://schemas.microsoft.com/office/word/2006/wordml" xmlns:wps="http://schemas.microsoft.com/office/word/2010/wordprocessingShape" mc:Ignorable="w14 w15 w16se wp14">
+<w:numbering xmlns:wpc="http://schemas.microsoft.com/office/word/2010/wordprocessingCanvas" xmlns:cx="http://schemas.microsoft.com/office/drawing/2014/chartex" xmlns:cx1="http://schemas.microsoft.com/office/drawing/2015/9/8/chartex" xmlns:cx2="http://schemas.microsoft.com/office/drawing/2015/10/21/chartex" xmlns:cx3="http://schemas.microsoft.com/office/drawing/2016/5/9/chartex" xmlns:cx4="http://schemas.microsoft.com/office/drawing/2016/5/10/chartex" xmlns:cx5="http://schemas.microsoft.com/office/drawing/2016/5/11/chartex" xmlns:cx6="http://schemas.microsoft.com/office/drawing/2016/5/12/chartex" xmlns:cx7="http://schemas.microsoft.com/office/drawing/2016/5/13/chartex" xmlns:cx8="http://schemas.microsoft.com/office/drawing/2016/5/14/chartex" xmlns:mc="http://schemas.openxmlformats.org/markup-compatibility/2006" xmlns:aink="http://schemas.microsoft.com/office/drawing/2016/ink" xmlns:am3d="http://schemas.microsoft.com/office/drawing/2017/model3d" xmlns:o="urn:schemas-microsoft-com:office:office" xmlns:oel="http://schemas.microsoft.com/office/2019/extlst" xmlns:r="http://schemas.openxmlformats.org/officeDocument/2006/relationships" xmlns:m="http://schemas.openxmlformats.org/officeDocument/2006/math" xmlns:v="urn:schemas-microsoft-com:vml" xmlns:wp14="http://schemas.microsoft.com/office/word/2010/wordprocessingDrawing" xmlns:wp="http://schemas.openxmlformats.org/drawingml/2006/wordprocessingDrawing" xmlns:w10="urn:schemas-microsoft-com:office:word" xmlns:w="http://schemas.openxmlformats.org/wordprocessingml/2006/main" xmlns:w14="http://schemas.microsoft.com/office/word/2010/wordml" xmlns:w15="http://schemas.microsoft.com/office/word/2012/wordml" xmlns:w16cex="http://schemas.microsoft.com/office/word/2018/wordml/cex" xmlns:w16cid="http://schemas.microsoft.com/office/word/2016/wordml/cid" xmlns:w16="http://schemas.microsoft.com/office/word/2018/wordml" xmlns:w16du="http://schemas.microsoft.com/office/word/2023/wordml/word16du" xmlns:w16sdtdh="http://schemas.microsoft.com/office/word/2020/wordml/sdtdatahash" xmlns:w16sdtfl="http://schemas.microsoft.com/office/word/2024/wordml/sdtformatlock" xmlns:w16se="http://schemas.microsoft.com/office/word/2015/wordml/symex" xmlns:wpg="http://schemas.microsoft.com/office/word/2010/wordprocessingGroup" xmlns:wpi="http://schemas.microsoft.com/office/word/2010/wordprocessingInk" xmlns:wne="http://schemas.microsoft.com/office/word/2006/wordml" xmlns:wps="http://schemas.microsoft.com/office/word/2010/wordprocessingShape" mc:Ignorable="w14 w15 w16se w16cid w16 w16cex w16sdtdh w16sdtfl w16du wp14">
   <w:abstractNum w:abstractNumId="0" w15:restartNumberingAfterBreak="0">
     <w:nsid w:val="33962F41"/>
     <w:multiLevelType w:val="hybridMultilevel"/>
@@ -2639,20 +2468,20 @@
       </w:rPr>
     </w:lvl>
   </w:abstractNum>
-  <w:num w:numId="1">
+  <w:num w:numId="1" w16cid:durableId="2005546242">
     <w:abstractNumId w:val="2"/>
   </w:num>
-  <w:num w:numId="2">
+  <w:num w:numId="2" w16cid:durableId="469053524">
     <w:abstractNumId w:val="1"/>
   </w:num>
-  <w:num w:numId="3">
+  <w:num w:numId="3" w16cid:durableId="881985690">
     <w:abstractNumId w:val="0"/>
   </w:num>
 </w:numbering>
 </file>
 
 <file path=word/styles.xml><?xml version="1.0" encoding="utf-8"?>
-<w:styles xmlns:mc="http://schemas.openxmlformats.org/markup-compatibility/2006" xmlns:r="http://schemas.openxmlformats.org/officeDocument/2006/relationships" xmlns:w="http://schemas.openxmlformats.org/wordprocessingml/2006/main" xmlns:w14="http://schemas.microsoft.com/office/word/2010/wordml" xmlns:w15="http://schemas.microsoft.com/office/word/2012/wordml" xmlns:w16se="http://schemas.microsoft.com/office/word/2015/wordml/symex" mc:Ignorable="w14 w15 w16se">
+<w:styles xmlns:mc="http://schemas.openxmlformats.org/markup-compatibility/2006" xmlns:r="http://schemas.openxmlformats.org/officeDocument/2006/relationships" xmlns:w="http://schemas.openxmlformats.org/wordprocessingml/2006/main" xmlns:w14="http://schemas.microsoft.com/office/word/2010/wordml" xmlns:w15="http://schemas.microsoft.com/office/word/2012/wordml" xmlns:w16cex="http://schemas.microsoft.com/office/word/2018/wordml/cex" xmlns:w16cid="http://schemas.microsoft.com/office/word/2016/wordml/cid" xmlns:w16="http://schemas.microsoft.com/office/word/2018/wordml" xmlns:w16du="http://schemas.microsoft.com/office/word/2023/wordml/word16du" xmlns:w16sdtdh="http://schemas.microsoft.com/office/word/2020/wordml/sdtdatahash" xmlns:w16sdtfl="http://schemas.microsoft.com/office/word/2024/wordml/sdtformatlock" xmlns:w16se="http://schemas.microsoft.com/office/word/2015/wordml/symex" mc:Ignorable="w14 w15 w16se w16cid w16 w16cex w16sdtdh w16sdtfl w16du">
   <w:docDefaults>
     <w:rPrDefault>
       <w:rPr>
@@ -2662,7 +2491,7 @@
     </w:rPrDefault>
     <w:pPrDefault/>
   </w:docDefaults>
-  <w:latentStyles w:defLockedState="0" w:defUIPriority="0" w:defSemiHidden="0" w:defUnhideWhenUsed="0" w:defQFormat="0" w:count="371">
+  <w:latentStyles w:defLockedState="0" w:defUIPriority="0" w:defSemiHidden="0" w:defUnhideWhenUsed="0" w:defQFormat="0" w:count="376">
     <w:lsdException w:name="Normal" w:qFormat="1"/>
     <w:lsdException w:name="heading 1" w:qFormat="1"/>
     <w:lsdException w:name="heading 2" w:qFormat="1"/>
@@ -2937,6 +2766,11 @@
     <w:lsdException w:name="List Table 5 Dark Accent 6" w:uiPriority="50"/>
     <w:lsdException w:name="List Table 6 Colorful Accent 6" w:uiPriority="51"/>
     <w:lsdException w:name="List Table 7 Colorful Accent 6" w:uiPriority="52"/>
+    <w:lsdException w:name="Mention" w:semiHidden="1" w:uiPriority="99" w:unhideWhenUsed="1"/>
+    <w:lsdException w:name="Smart Hyperlink" w:semiHidden="1" w:uiPriority="99" w:unhideWhenUsed="1"/>
+    <w:lsdException w:name="Hashtag" w:semiHidden="1" w:uiPriority="99" w:unhideWhenUsed="1"/>
+    <w:lsdException w:name="Unresolved Mention" w:semiHidden="1" w:uiPriority="99" w:unhideWhenUsed="1"/>
+    <w:lsdException w:name="Smart Link" w:semiHidden="1" w:uiPriority="99" w:unhideWhenUsed="1"/>
   </w:latentStyles>
   <w:style w:type="paragraph" w:default="1" w:styleId="Normal">
     <w:name w:val="Normal"/>

--- a/public/files/sample.docx
+++ b/public/files/sample.docx
@@ -1,6 +1,6 @@
 
 <file path=word/document.xml><?xml version="1.0" encoding="utf-8"?>
-<w:document xmlns:wpc="http://schemas.microsoft.com/office/word/2010/wordprocessingCanvas" xmlns:cx="http://schemas.microsoft.com/office/drawing/2014/chartex" xmlns:cx1="http://schemas.microsoft.com/office/drawing/2015/9/8/chartex" xmlns:cx2="http://schemas.microsoft.com/office/drawing/2015/10/21/chartex" xmlns:cx3="http://schemas.microsoft.com/office/drawing/2016/5/9/chartex" xmlns:cx4="http://schemas.microsoft.com/office/drawing/2016/5/10/chartex" xmlns:cx5="http://schemas.microsoft.com/office/drawing/2016/5/11/chartex" xmlns:cx6="http://schemas.microsoft.com/office/drawing/2016/5/12/chartex" xmlns:cx7="http://schemas.microsoft.com/office/drawing/2016/5/13/chartex" xmlns:cx8="http://schemas.microsoft.com/office/drawing/2016/5/14/chartex" xmlns:mc="http://schemas.openxmlformats.org/markup-compatibility/2006" xmlns:aink="http://schemas.microsoft.com/office/drawing/2016/ink" xmlns:am3d="http://schemas.microsoft.com/office/drawing/2017/model3d" xmlns:o="urn:schemas-microsoft-com:office:office" xmlns:oel="http://schemas.microsoft.com/office/2019/extlst" xmlns:r="http://schemas.openxmlformats.org/officeDocument/2006/relationships" xmlns:m="http://schemas.openxmlformats.org/officeDocument/2006/math" xmlns:v="urn:schemas-microsoft-com:vml" xmlns:wp14="http://schemas.microsoft.com/office/word/2010/wordprocessingDrawing" xmlns:wp="http://schemas.openxmlformats.org/drawingml/2006/wordprocessingDrawing" xmlns:w10="urn:schemas-microsoft-com:office:word" xmlns:w="http://schemas.openxmlformats.org/wordprocessingml/2006/main" xmlns:w14="http://schemas.microsoft.com/office/word/2010/wordml" xmlns:w15="http://schemas.microsoft.com/office/word/2012/wordml" xmlns:w16cex="http://schemas.microsoft.com/office/word/2018/wordml/cex" xmlns:w16cid="http://schemas.microsoft.com/office/word/2016/wordml/cid" xmlns:w16="http://schemas.microsoft.com/office/word/2018/wordml" xmlns:w16du="http://schemas.microsoft.com/office/word/2023/wordml/word16du" xmlns:w16sdtdh="http://schemas.microsoft.com/office/word/2020/wordml/sdtdatahash" xmlns:w16sdtfl="http://schemas.microsoft.com/office/word/2024/wordml/sdtformatlock" xmlns:w16se="http://schemas.microsoft.com/office/word/2015/wordml/symex" xmlns:wpg="http://schemas.microsoft.com/office/word/2010/wordprocessingGroup" xmlns:wpi="http://schemas.microsoft.com/office/word/2010/wordprocessingInk" xmlns:wne="http://schemas.microsoft.com/office/word/2006/wordml" xmlns:wps="http://schemas.microsoft.com/office/word/2010/wordprocessingShape" mc:Ignorable="w14 w15 w16se w16cid w16 w16cex w16sdtdh w16sdtfl w16du wp14">
+<w:document xmlns:wpc="http://schemas.microsoft.com/office/word/2010/wordprocessingCanvas" xmlns:cx="http://schemas.microsoft.com/office/drawing/2014/chartex" xmlns:cx1="http://schemas.microsoft.com/office/drawing/2015/9/8/chartex" xmlns:mc="http://schemas.openxmlformats.org/markup-compatibility/2006" xmlns:o="urn:schemas-microsoft-com:office:office" xmlns:r="http://schemas.openxmlformats.org/officeDocument/2006/relationships" xmlns:m="http://schemas.openxmlformats.org/officeDocument/2006/math" xmlns:v="urn:schemas-microsoft-com:vml" xmlns:wp14="http://schemas.microsoft.com/office/word/2010/wordprocessingDrawing" xmlns:wp="http://schemas.openxmlformats.org/drawingml/2006/wordprocessingDrawing" xmlns:w10="urn:schemas-microsoft-com:office:word" xmlns:w="http://schemas.openxmlformats.org/wordprocessingml/2006/main" xmlns:w14="http://schemas.microsoft.com/office/word/2010/wordml" xmlns:w15="http://schemas.microsoft.com/office/word/2012/wordml" xmlns:w16se="http://schemas.microsoft.com/office/word/2015/wordml/symex" xmlns:wpg="http://schemas.microsoft.com/office/word/2010/wordprocessingGroup" xmlns:wpi="http://schemas.microsoft.com/office/word/2010/wordprocessingInk" xmlns:wne="http://schemas.microsoft.com/office/word/2006/wordml" xmlns:wps="http://schemas.microsoft.com/office/word/2010/wordprocessingShape" mc:Ignorable="w14 w15 w16se wp14">
   <w:background w:color="F8F8F8"/>
   <w:body>
     <w:p>
@@ -82,11 +82,19 @@
         </w:rPr>
         <w:t xml:space="preserve"> - </w:t>
       </w:r>
-      <w:r>
-        <w:rPr>
-          <w:lang w:val="en-IE"/>
-        </w:rPr>
-        <w:t xml:space="preserve">sans serif (e.g. </w:t>
+      <w:proofErr w:type="gramStart"/>
+      <w:r>
+        <w:rPr>
+          <w:lang w:val="en-IE"/>
+        </w:rPr>
+        <w:t>sans</w:t>
+      </w:r>
+      <w:proofErr w:type="gramEnd"/>
+      <w:r>
+        <w:rPr>
+          <w:lang w:val="en-IE"/>
+        </w:rPr>
+        <w:t xml:space="preserve"> serif (e.g. </w:t>
       </w:r>
       <w:r>
         <w:rPr>
@@ -135,8 +143,16 @@
         <w:rPr>
           <w:lang w:val="en-IE"/>
         </w:rPr>
-        <w:t>16 pt</w:t>
-      </w:r>
+        <w:t xml:space="preserve">16 </w:t>
+      </w:r>
+      <w:proofErr w:type="spellStart"/>
+      <w:r>
+        <w:rPr>
+          <w:lang w:val="en-IE"/>
+        </w:rPr>
+        <w:t>pt</w:t>
+      </w:r>
+      <w:proofErr w:type="spellEnd"/>
       <w:r>
         <w:rPr>
           <w:lang w:val="en-IE"/>
@@ -241,20 +257,48 @@
         <w:rPr>
           <w:lang w:val="en-IE"/>
         </w:rPr>
-        <w:t xml:space="preserve"> - sans serif (e.g. Arial, Verdana, Trebuchet or Calibri), </w:t>
-      </w:r>
-    </w:p>
-    <w:p>
-      <w:pPr>
-        <w:rPr>
-          <w:lang w:val="en-IE"/>
-        </w:rPr>
-      </w:pPr>
-      <w:r>
-        <w:rPr>
-          <w:lang w:val="en-IE"/>
-        </w:rPr>
-        <w:t xml:space="preserve"> - 14 pt, and </w:t>
+        <w:t xml:space="preserve"> - </w:t>
+      </w:r>
+      <w:proofErr w:type="gramStart"/>
+      <w:r>
+        <w:rPr>
+          <w:lang w:val="en-IE"/>
+        </w:rPr>
+        <w:t>sans</w:t>
+      </w:r>
+      <w:proofErr w:type="gramEnd"/>
+      <w:r>
+        <w:rPr>
+          <w:lang w:val="en-IE"/>
+        </w:rPr>
+        <w:t xml:space="preserve"> serif (e.g. Arial, Verdana, Trebuchet or Calibri), </w:t>
+      </w:r>
+    </w:p>
+    <w:p>
+      <w:pPr>
+        <w:rPr>
+          <w:lang w:val="en-IE"/>
+        </w:rPr>
+      </w:pPr>
+      <w:r>
+        <w:rPr>
+          <w:lang w:val="en-IE"/>
+        </w:rPr>
+        <w:t xml:space="preserve"> - 14 </w:t>
+      </w:r>
+      <w:proofErr w:type="spellStart"/>
+      <w:r>
+        <w:rPr>
+          <w:lang w:val="en-IE"/>
+        </w:rPr>
+        <w:t>pt</w:t>
+      </w:r>
+      <w:proofErr w:type="spellEnd"/>
+      <w:r>
+        <w:rPr>
+          <w:lang w:val="en-IE"/>
+        </w:rPr>
+        <w:t xml:space="preserve">, and </w:t>
       </w:r>
     </w:p>
     <w:p>
@@ -359,20 +403,48 @@
         <w:rPr>
           <w:lang w:val="en-IE"/>
         </w:rPr>
-        <w:t xml:space="preserve"> - sans serif (e.g. Arial, Verdana, Trebuchet or Calibri), </w:t>
-      </w:r>
-    </w:p>
-    <w:p>
-      <w:pPr>
-        <w:rPr>
-          <w:lang w:val="en-IE"/>
-        </w:rPr>
-      </w:pPr>
-      <w:r>
-        <w:rPr>
-          <w:lang w:val="en-IE"/>
-        </w:rPr>
-        <w:t xml:space="preserve"> - 12 pt, and </w:t>
+        <w:t xml:space="preserve"> - </w:t>
+      </w:r>
+      <w:proofErr w:type="gramStart"/>
+      <w:r>
+        <w:rPr>
+          <w:lang w:val="en-IE"/>
+        </w:rPr>
+        <w:t>sans</w:t>
+      </w:r>
+      <w:proofErr w:type="gramEnd"/>
+      <w:r>
+        <w:rPr>
+          <w:lang w:val="en-IE"/>
+        </w:rPr>
+        <w:t xml:space="preserve"> serif (e.g. Arial, Verdana, Trebuchet or Calibri), </w:t>
+      </w:r>
+    </w:p>
+    <w:p>
+      <w:pPr>
+        <w:rPr>
+          <w:lang w:val="en-IE"/>
+        </w:rPr>
+      </w:pPr>
+      <w:r>
+        <w:rPr>
+          <w:lang w:val="en-IE"/>
+        </w:rPr>
+        <w:t xml:space="preserve"> - 12 </w:t>
+      </w:r>
+      <w:proofErr w:type="spellStart"/>
+      <w:r>
+        <w:rPr>
+          <w:lang w:val="en-IE"/>
+        </w:rPr>
+        <w:t>pt</w:t>
+      </w:r>
+      <w:proofErr w:type="spellEnd"/>
+      <w:r>
+        <w:rPr>
+          <w:lang w:val="en-IE"/>
+        </w:rPr>
+        <w:t xml:space="preserve">, and </w:t>
       </w:r>
     </w:p>
     <w:p>
@@ -621,37 +693,55 @@
       </w:pPr>
       <w:r>
         <w:rPr>
-          <w:lang w:val="en-IE"/>
+          <w:noProof/>
         </w:rPr>
         <w:drawing>
-          <wp:inline distT="0" distB="0" distL="0" distR="0" wp14:anchorId="3EA44775" wp14:editId="67B49F09">
-            <wp:extent cx="1838582" cy="1171739"/>
-            <wp:effectExtent l="0" t="0" r="9525" b="9525"/>
-            <wp:docPr id="452504850" name="Picture 1" descr="A road with trees in the background&#10;&#10;AI-generated content may be incorrect."/>
+          <wp:inline distT="0" distB="0" distL="0" distR="0" wp14:anchorId="454A4755" wp14:editId="4D9F5521">
+            <wp:extent cx="3533775" cy="1676400"/>
+            <wp:effectExtent l="19050" t="19050" r="28575" b="19050"/>
+            <wp:docPr id="5" name="Picture 5" descr="How to amend default style image." title="Amend Default Styles"/>
             <wp:cNvGraphicFramePr>
-              <a:graphicFrameLocks xmlns:a="http://schemas.openxmlformats.org/drawingml/2006/main" noChangeAspect="1"/>
+              <a:graphicFrameLocks xmlns:a="http://schemas.openxmlformats.org/drawingml/2006/main"/>
             </wp:cNvGraphicFramePr>
             <a:graphic xmlns:a="http://schemas.openxmlformats.org/drawingml/2006/main">
               <a:graphicData uri="http://schemas.openxmlformats.org/drawingml/2006/picture">
                 <pic:pic xmlns:pic="http://schemas.openxmlformats.org/drawingml/2006/picture">
                   <pic:nvPicPr>
-                    <pic:cNvPr id="452504850" name="Picture 1" descr="A road with trees in the background&#10;&#10;AI-generated content may be incorrect."/>
-                    <pic:cNvPicPr/>
+                    <pic:cNvPr id="0" name="Picture 5"/>
+                    <pic:cNvPicPr>
+                      <a:picLocks/>
+                    </pic:cNvPicPr>
                   </pic:nvPicPr>
                   <pic:blipFill>
-                    <a:blip r:embed="rId8"/>
+                    <a:blip r:embed="rId8">
+                      <a:extLst>
+                        <a:ext uri="{28A0092B-C50C-407E-A947-70E740481C1C}">
+                          <a14:useLocalDpi xmlns:a14="http://schemas.microsoft.com/office/drawing/2010/main" val="0"/>
+                        </a:ext>
+                      </a:extLst>
+                    </a:blip>
+                    <a:srcRect/>
                     <a:stretch>
                       <a:fillRect/>
                     </a:stretch>
                   </pic:blipFill>
-                  <pic:spPr>
+                  <pic:spPr bwMode="auto">
                     <a:xfrm>
                       <a:off x="0" y="0"/>
-                      <a:ext cx="1838582" cy="1171739"/>
+                      <a:ext cx="3533775" cy="1676400"/>
                     </a:xfrm>
                     <a:prstGeom prst="rect">
                       <a:avLst/>
                     </a:prstGeom>
+                    <a:noFill/>
+                    <a:ln w="19050">
+                      <a:solidFill>
+                        <a:srgbClr val="000000"/>
+                      </a:solidFill>
+                      <a:miter lim="800000"/>
+                      <a:headEnd/>
+                      <a:tailEnd/>
+                    </a:ln>
                   </pic:spPr>
                 </pic:pic>
               </a:graphicData>
@@ -673,76 +763,57 @@
     </w:p>
     <w:p>
       <w:r>
-        <w:t>Within the box, ensure that the</w:t>
-      </w:r>
-      <w:r>
-        <w:t xml:space="preserve"> style is formatted to your preferences. For example, if ‘italics’ is checked, uncheck it.</w:t>
-      </w:r>
-    </w:p>
-    <w:p/>
-    <w:p>
-      <w:r>
-        <w:t>Choose the radio button that states: ‘New documents based on this template’, and click ‘okay’.</w:t>
-      </w:r>
-    </w:p>
-    <w:p>
-      <w:pPr>
-        <w:pStyle w:val="Heading2"/>
-        <w:rPr>
-          <w:color w:val="FF0000"/>
-          <w:lang w:val="en-IE"/>
-        </w:rPr>
-      </w:pPr>
-    </w:p>
-    <w:p>
-      <w:pPr>
-        <w:rPr>
-          <w:lang w:val="en-IE"/>
-        </w:rPr>
-      </w:pPr>
-    </w:p>
-    <w:p>
-      <w:pPr>
-        <w:pStyle w:val="Heading2"/>
-        <w:rPr>
-          <w:color w:val="FF0000"/>
-          <w:lang w:val="en-IE"/>
-        </w:rPr>
-      </w:pPr>
-      <w:r>
-        <w:rPr>
-          <w:color w:val="FF0000"/>
-          <w:lang w:val="en-IE"/>
+        <w:rPr>
+          <w:noProof/>
         </w:rPr>
         <w:drawing>
-          <wp:inline distT="0" distB="0" distL="0" distR="0" wp14:anchorId="0A30CF43" wp14:editId="4EFDF870">
-            <wp:extent cx="1838582" cy="1171739"/>
-            <wp:effectExtent l="0" t="0" r="9525" b="9525"/>
-            <wp:docPr id="816586845" name="Picture 1" descr="A road with trees in the background&#10;&#10;AI-generated content may be incorrect."/>
+          <wp:inline distT="0" distB="0" distL="0" distR="0" wp14:anchorId="5ABDFED3" wp14:editId="45E5B80C">
+            <wp:extent cx="3754755" cy="2915920"/>
+            <wp:effectExtent l="19050" t="19050" r="17145" b="17780"/>
+            <wp:docPr id="4" name="Picture 2" descr="Image of dialogue box that opens when you choose 'modify'."/>
             <wp:cNvGraphicFramePr>
-              <a:graphicFrameLocks xmlns:a="http://schemas.openxmlformats.org/drawingml/2006/main" noChangeAspect="1"/>
+              <a:graphicFrameLocks xmlns:a="http://schemas.openxmlformats.org/drawingml/2006/main"/>
             </wp:cNvGraphicFramePr>
             <a:graphic xmlns:a="http://schemas.openxmlformats.org/drawingml/2006/main">
               <a:graphicData uri="http://schemas.openxmlformats.org/drawingml/2006/picture">
                 <pic:pic xmlns:pic="http://schemas.openxmlformats.org/drawingml/2006/picture">
                   <pic:nvPicPr>
-                    <pic:cNvPr id="816586845" name="Picture 1" descr="A road with trees in the background&#10;&#10;AI-generated content may be incorrect."/>
-                    <pic:cNvPicPr/>
+                    <pic:cNvPr id="0" name="Picture 2" descr="Image of dialogue box that opens when you choose 'modify'."/>
+                    <pic:cNvPicPr>
+                      <a:picLocks/>
+                    </pic:cNvPicPr>
                   </pic:nvPicPr>
                   <pic:blipFill>
-                    <a:blip r:embed="rId8"/>
+                    <a:blip r:embed="rId9">
+                      <a:extLst>
+                        <a:ext uri="{28A0092B-C50C-407E-A947-70E740481C1C}">
+                          <a14:useLocalDpi xmlns:a14="http://schemas.microsoft.com/office/drawing/2010/main" val="0"/>
+                        </a:ext>
+                      </a:extLst>
+                    </a:blip>
+                    <a:srcRect/>
                     <a:stretch>
                       <a:fillRect/>
                     </a:stretch>
                   </pic:blipFill>
-                  <pic:spPr>
+                  <pic:spPr bwMode="auto">
                     <a:xfrm>
                       <a:off x="0" y="0"/>
-                      <a:ext cx="1838582" cy="1171739"/>
+                      <a:ext cx="3754755" cy="2915920"/>
                     </a:xfrm>
                     <a:prstGeom prst="rect">
                       <a:avLst/>
                     </a:prstGeom>
+                    <a:noFill/>
+                    <a:ln w="19050">
+                      <a:solidFill>
+                        <a:srgbClr val="000000"/>
+                      </a:solidFill>
+                      <a:miter lim="800000"/>
+                      <a:headEnd/>
+                      <a:tailEnd/>
+                    </a:ln>
+                    <a:effectLst/>
                   </pic:spPr>
                 </pic:pic>
               </a:graphicData>
@@ -752,6 +823,21 @@
       </w:r>
     </w:p>
     <w:p>
+      <w:r>
+        <w:lastRenderedPageBreak/>
+        <w:t>Within the box, ensure that the</w:t>
+      </w:r>
+      <w:r>
+        <w:t xml:space="preserve"> style is formatted to your preferences. For example, if ‘italics’ is checked, uncheck it.</w:t>
+      </w:r>
+    </w:p>
+    <w:p/>
+    <w:p>
+      <w:r>
+        <w:t>Choose the radio button that states: ‘New documents based on this template’, and click ‘okay’.</w:t>
+      </w:r>
+    </w:p>
+    <w:p>
       <w:pPr>
         <w:pStyle w:val="Heading2"/>
         <w:rPr>
@@ -759,11 +845,95 @@
           <w:lang w:val="en-IE"/>
         </w:rPr>
       </w:pPr>
-      <w:r>
+    </w:p>
+    <w:p>
+      <w:pPr>
+        <w:rPr>
+          <w:lang w:val="en-IE"/>
+        </w:rPr>
+      </w:pPr>
+    </w:p>
+    <w:p>
+      <w:pPr>
+        <w:pStyle w:val="Heading2"/>
         <w:rPr>
           <w:color w:val="FF0000"/>
           <w:lang w:val="en-IE"/>
         </w:rPr>
+      </w:pPr>
+      <w:r>
+        <w:rPr>
+          <w:noProof/>
+        </w:rPr>
+        <w:drawing>
+          <wp:inline distT="0" distB="0" distL="0" distR="0" wp14:anchorId="7F8255C9" wp14:editId="4621EE04">
+            <wp:extent cx="3710305" cy="2895600"/>
+            <wp:effectExtent l="19050" t="19050" r="23495" b="19050"/>
+            <wp:docPr id="6" name="Picture 6" descr="Image of the 'paragraphy' dislogue box."/>
+            <wp:cNvGraphicFramePr>
+              <a:graphicFrameLocks xmlns:a="http://schemas.openxmlformats.org/drawingml/2006/main"/>
+            </wp:cNvGraphicFramePr>
+            <a:graphic xmlns:a="http://schemas.openxmlformats.org/drawingml/2006/main">
+              <a:graphicData uri="http://schemas.openxmlformats.org/drawingml/2006/picture">
+                <pic:pic xmlns:pic="http://schemas.openxmlformats.org/drawingml/2006/picture">
+                  <pic:nvPicPr>
+                    <pic:cNvPr id="0" name="Picture 6" descr="Image of the 'paragraphy' dislogue box."/>
+                    <pic:cNvPicPr>
+                      <a:picLocks/>
+                    </pic:cNvPicPr>
+                  </pic:nvPicPr>
+                  <pic:blipFill>
+                    <a:blip r:embed="rId10">
+                      <a:extLst>
+                        <a:ext uri="{28A0092B-C50C-407E-A947-70E740481C1C}">
+                          <a14:useLocalDpi xmlns:a14="http://schemas.microsoft.com/office/drawing/2010/main" val="0"/>
+                        </a:ext>
+                      </a:extLst>
+                    </a:blip>
+                    <a:srcRect/>
+                    <a:stretch>
+                      <a:fillRect/>
+                    </a:stretch>
+                  </pic:blipFill>
+                  <pic:spPr bwMode="auto">
+                    <a:xfrm>
+                      <a:off x="0" y="0"/>
+                      <a:ext cx="3710305" cy="2895600"/>
+                    </a:xfrm>
+                    <a:prstGeom prst="rect">
+                      <a:avLst/>
+                    </a:prstGeom>
+                    <a:noFill/>
+                    <a:ln w="19050">
+                      <a:solidFill>
+                        <a:srgbClr val="000000"/>
+                      </a:solidFill>
+                      <a:miter lim="800000"/>
+                      <a:headEnd/>
+                      <a:tailEnd/>
+                    </a:ln>
+                    <a:effectLst/>
+                  </pic:spPr>
+                </pic:pic>
+              </a:graphicData>
+            </a:graphic>
+          </wp:inline>
+        </w:drawing>
+      </w:r>
+    </w:p>
+    <w:p>
+      <w:pPr>
+        <w:pStyle w:val="Heading2"/>
+        <w:rPr>
+          <w:color w:val="FF0000"/>
+          <w:lang w:val="en-IE"/>
+        </w:rPr>
+      </w:pPr>
+      <w:r>
+        <w:rPr>
+          <w:color w:val="FF0000"/>
+          <w:lang w:val="en-IE"/>
+        </w:rPr>
         <w:t xml:space="preserve">To amend </w:t>
       </w:r>
       <w:r>
@@ -793,7 +963,6 @@
         <w:rPr>
           <w:lang w:val="en-IE"/>
         </w:rPr>
-        <w:lastRenderedPageBreak/>
         <w:t>Left click ‘paragraph’ under the home tab.</w:t>
       </w:r>
     </w:p>
@@ -1471,6 +1640,8 @@
           <w:i w:val="0"/>
         </w:rPr>
       </w:pPr>
+      <w:bookmarkStart w:id="0" w:name="_GoBack"/>
+      <w:bookmarkEnd w:id="0"/>
       <w:r>
         <w:rPr>
           <w:i w:val="0"/>
@@ -1915,12 +2086,12 @@
       </w:pPr>
     </w:p>
     <w:sectPr>
-      <w:headerReference w:type="even" r:id="rId9"/>
-      <w:headerReference w:type="default" r:id="rId10"/>
-      <w:footerReference w:type="even" r:id="rId11"/>
-      <w:footerReference w:type="default" r:id="rId12"/>
-      <w:headerReference w:type="first" r:id="rId13"/>
-      <w:footerReference w:type="first" r:id="rId14"/>
+      <w:headerReference w:type="even" r:id="rId11"/>
+      <w:headerReference w:type="default" r:id="rId12"/>
+      <w:footerReference w:type="even" r:id="rId13"/>
+      <w:footerReference w:type="default" r:id="rId14"/>
+      <w:headerReference w:type="first" r:id="rId15"/>
+      <w:footerReference w:type="first" r:id="rId16"/>
       <w:pgSz w:w="12240" w:h="15840"/>
       <w:pgMar w:top="1440" w:right="1325" w:bottom="1440" w:left="1134" w:header="708" w:footer="708" w:gutter="0"/>
       <w:cols w:space="708"/>
@@ -1931,7 +2102,7 @@
 </file>
 
 <file path=word/endnotes.xml><?xml version="1.0" encoding="utf-8"?>
-<w:endnotes xmlns:wpc="http://schemas.microsoft.com/office/word/2010/wordprocessingCanvas" xmlns:cx="http://schemas.microsoft.com/office/drawing/2014/chartex" xmlns:cx1="http://schemas.microsoft.com/office/drawing/2015/9/8/chartex" xmlns:cx2="http://schemas.microsoft.com/office/drawing/2015/10/21/chartex" xmlns:cx3="http://schemas.microsoft.com/office/drawing/2016/5/9/chartex" xmlns:cx4="http://schemas.microsoft.com/office/drawing/2016/5/10/chartex" xmlns:cx5="http://schemas.microsoft.com/office/drawing/2016/5/11/chartex" xmlns:cx6="http://schemas.microsoft.com/office/drawing/2016/5/12/chartex" xmlns:cx7="http://schemas.microsoft.com/office/drawing/2016/5/13/chartex" xmlns:cx8="http://schemas.microsoft.com/office/drawing/2016/5/14/chartex" xmlns:mc="http://schemas.openxmlformats.org/markup-compatibility/2006" xmlns:aink="http://schemas.microsoft.com/office/drawing/2016/ink" xmlns:am3d="http://schemas.microsoft.com/office/drawing/2017/model3d" xmlns:o="urn:schemas-microsoft-com:office:office" xmlns:oel="http://schemas.microsoft.com/office/2019/extlst" xmlns:r="http://schemas.openxmlformats.org/officeDocument/2006/relationships" xmlns:m="http://schemas.openxmlformats.org/officeDocument/2006/math" xmlns:v="urn:schemas-microsoft-com:vml" xmlns:wp14="http://schemas.microsoft.com/office/word/2010/wordprocessingDrawing" xmlns:wp="http://schemas.openxmlformats.org/drawingml/2006/wordprocessingDrawing" xmlns:w10="urn:schemas-microsoft-com:office:word" xmlns:w="http://schemas.openxmlformats.org/wordprocessingml/2006/main" xmlns:w14="http://schemas.microsoft.com/office/word/2010/wordml" xmlns:w15="http://schemas.microsoft.com/office/word/2012/wordml" xmlns:w16cex="http://schemas.microsoft.com/office/word/2018/wordml/cex" xmlns:w16cid="http://schemas.microsoft.com/office/word/2016/wordml/cid" xmlns:w16="http://schemas.microsoft.com/office/word/2018/wordml" xmlns:w16du="http://schemas.microsoft.com/office/word/2023/wordml/word16du" xmlns:w16sdtdh="http://schemas.microsoft.com/office/word/2020/wordml/sdtdatahash" xmlns:w16sdtfl="http://schemas.microsoft.com/office/word/2024/wordml/sdtformatlock" xmlns:w16se="http://schemas.microsoft.com/office/word/2015/wordml/symex" xmlns:wpg="http://schemas.microsoft.com/office/word/2010/wordprocessingGroup" xmlns:wpi="http://schemas.microsoft.com/office/word/2010/wordprocessingInk" xmlns:wne="http://schemas.microsoft.com/office/word/2006/wordml" xmlns:wps="http://schemas.microsoft.com/office/word/2010/wordprocessingShape" mc:Ignorable="w14 w15 w16se w16cid w16 w16cex w16sdtdh w16sdtfl w16du wp14">
+<w:endnotes xmlns:wpc="http://schemas.microsoft.com/office/word/2010/wordprocessingCanvas" xmlns:cx="http://schemas.microsoft.com/office/drawing/2014/chartex" xmlns:cx1="http://schemas.microsoft.com/office/drawing/2015/9/8/chartex" xmlns:mc="http://schemas.openxmlformats.org/markup-compatibility/2006" xmlns:o="urn:schemas-microsoft-com:office:office" xmlns:r="http://schemas.openxmlformats.org/officeDocument/2006/relationships" xmlns:m="http://schemas.openxmlformats.org/officeDocument/2006/math" xmlns:v="urn:schemas-microsoft-com:vml" xmlns:wp14="http://schemas.microsoft.com/office/word/2010/wordprocessingDrawing" xmlns:wp="http://schemas.openxmlformats.org/drawingml/2006/wordprocessingDrawing" xmlns:w10="urn:schemas-microsoft-com:office:word" xmlns:w="http://schemas.openxmlformats.org/wordprocessingml/2006/main" xmlns:w14="http://schemas.microsoft.com/office/word/2010/wordml" xmlns:w15="http://schemas.microsoft.com/office/word/2012/wordml" xmlns:w16se="http://schemas.microsoft.com/office/word/2015/wordml/symex" xmlns:wpg="http://schemas.microsoft.com/office/word/2010/wordprocessingGroup" xmlns:wpi="http://schemas.microsoft.com/office/word/2010/wordprocessingInk" xmlns:wne="http://schemas.microsoft.com/office/word/2006/wordml" xmlns:wps="http://schemas.microsoft.com/office/word/2010/wordprocessingShape" mc:Ignorable="w14 w15 w16se wp14">
   <w:endnote w:type="separator" w:id="-1">
     <w:p>
       <w:pPr>
@@ -1956,7 +2127,7 @@
 </file>
 
 <file path=word/footer1.xml><?xml version="1.0" encoding="utf-8"?>
-<w:ftr xmlns:wpc="http://schemas.microsoft.com/office/word/2010/wordprocessingCanvas" xmlns:cx="http://schemas.microsoft.com/office/drawing/2014/chartex" xmlns:cx1="http://schemas.microsoft.com/office/drawing/2015/9/8/chartex" xmlns:cx2="http://schemas.microsoft.com/office/drawing/2015/10/21/chartex" xmlns:cx3="http://schemas.microsoft.com/office/drawing/2016/5/9/chartex" xmlns:cx4="http://schemas.microsoft.com/office/drawing/2016/5/10/chartex" xmlns:cx5="http://schemas.microsoft.com/office/drawing/2016/5/11/chartex" xmlns:cx6="http://schemas.microsoft.com/office/drawing/2016/5/12/chartex" xmlns:cx7="http://schemas.microsoft.com/office/drawing/2016/5/13/chartex" xmlns:cx8="http://schemas.microsoft.com/office/drawing/2016/5/14/chartex" xmlns:mc="http://schemas.openxmlformats.org/markup-compatibility/2006" xmlns:aink="http://schemas.microsoft.com/office/drawing/2016/ink" xmlns:am3d="http://schemas.microsoft.com/office/drawing/2017/model3d" xmlns:o="urn:schemas-microsoft-com:office:office" xmlns:oel="http://schemas.microsoft.com/office/2019/extlst" xmlns:r="http://schemas.openxmlformats.org/officeDocument/2006/relationships" xmlns:m="http://schemas.openxmlformats.org/officeDocument/2006/math" xmlns:v="urn:schemas-microsoft-com:vml" xmlns:wp14="http://schemas.microsoft.com/office/word/2010/wordprocessingDrawing" xmlns:wp="http://schemas.openxmlformats.org/drawingml/2006/wordprocessingDrawing" xmlns:w10="urn:schemas-microsoft-com:office:word" xmlns:w="http://schemas.openxmlformats.org/wordprocessingml/2006/main" xmlns:w14="http://schemas.microsoft.com/office/word/2010/wordml" xmlns:w15="http://schemas.microsoft.com/office/word/2012/wordml" xmlns:w16cex="http://schemas.microsoft.com/office/word/2018/wordml/cex" xmlns:w16cid="http://schemas.microsoft.com/office/word/2016/wordml/cid" xmlns:w16="http://schemas.microsoft.com/office/word/2018/wordml" xmlns:w16du="http://schemas.microsoft.com/office/word/2023/wordml/word16du" xmlns:w16sdtdh="http://schemas.microsoft.com/office/word/2020/wordml/sdtdatahash" xmlns:w16sdtfl="http://schemas.microsoft.com/office/word/2024/wordml/sdtformatlock" xmlns:w16se="http://schemas.microsoft.com/office/word/2015/wordml/symex" xmlns:wpg="http://schemas.microsoft.com/office/word/2010/wordprocessingGroup" xmlns:wpi="http://schemas.microsoft.com/office/word/2010/wordprocessingInk" xmlns:wne="http://schemas.microsoft.com/office/word/2006/wordml" xmlns:wps="http://schemas.microsoft.com/office/word/2010/wordprocessingShape" mc:Ignorable="w14 w15 w16se w16cid w16 w16cex w16sdtdh w16sdtfl w16du wp14">
+<w:ftr xmlns:wpc="http://schemas.microsoft.com/office/word/2010/wordprocessingCanvas" xmlns:cx="http://schemas.microsoft.com/office/drawing/2014/chartex" xmlns:cx1="http://schemas.microsoft.com/office/drawing/2015/9/8/chartex" xmlns:mc="http://schemas.openxmlformats.org/markup-compatibility/2006" xmlns:o="urn:schemas-microsoft-com:office:office" xmlns:r="http://schemas.openxmlformats.org/officeDocument/2006/relationships" xmlns:m="http://schemas.openxmlformats.org/officeDocument/2006/math" xmlns:v="urn:schemas-microsoft-com:vml" xmlns:wp14="http://schemas.microsoft.com/office/word/2010/wordprocessingDrawing" xmlns:wp="http://schemas.openxmlformats.org/drawingml/2006/wordprocessingDrawing" xmlns:w10="urn:schemas-microsoft-com:office:word" xmlns:w="http://schemas.openxmlformats.org/wordprocessingml/2006/main" xmlns:w14="http://schemas.microsoft.com/office/word/2010/wordml" xmlns:w15="http://schemas.microsoft.com/office/word/2012/wordml" xmlns:w16se="http://schemas.microsoft.com/office/word/2015/wordml/symex" xmlns:wpg="http://schemas.microsoft.com/office/word/2010/wordprocessingGroup" xmlns:wpi="http://schemas.microsoft.com/office/word/2010/wordprocessingInk" xmlns:wne="http://schemas.microsoft.com/office/word/2006/wordml" xmlns:wps="http://schemas.microsoft.com/office/word/2010/wordprocessingShape" mc:Ignorable="w14 w15 w16se wp14">
   <w:p>
     <w:pPr>
       <w:pStyle w:val="Footer"/>
@@ -1966,7 +2137,7 @@
 </file>
 
 <file path=word/footer2.xml><?xml version="1.0" encoding="utf-8"?>
-<w:ftr xmlns:wpc="http://schemas.microsoft.com/office/word/2010/wordprocessingCanvas" xmlns:cx="http://schemas.microsoft.com/office/drawing/2014/chartex" xmlns:cx1="http://schemas.microsoft.com/office/drawing/2015/9/8/chartex" xmlns:cx2="http://schemas.microsoft.com/office/drawing/2015/10/21/chartex" xmlns:cx3="http://schemas.microsoft.com/office/drawing/2016/5/9/chartex" xmlns:cx4="http://schemas.microsoft.com/office/drawing/2016/5/10/chartex" xmlns:cx5="http://schemas.microsoft.com/office/drawing/2016/5/11/chartex" xmlns:cx6="http://schemas.microsoft.com/office/drawing/2016/5/12/chartex" xmlns:cx7="http://schemas.microsoft.com/office/drawing/2016/5/13/chartex" xmlns:cx8="http://schemas.microsoft.com/office/drawing/2016/5/14/chartex" xmlns:mc="http://schemas.openxmlformats.org/markup-compatibility/2006" xmlns:aink="http://schemas.microsoft.com/office/drawing/2016/ink" xmlns:am3d="http://schemas.microsoft.com/office/drawing/2017/model3d" xmlns:o="urn:schemas-microsoft-com:office:office" xmlns:oel="http://schemas.microsoft.com/office/2019/extlst" xmlns:r="http://schemas.openxmlformats.org/officeDocument/2006/relationships" xmlns:m="http://schemas.openxmlformats.org/officeDocument/2006/math" xmlns:v="urn:schemas-microsoft-com:vml" xmlns:wp14="http://schemas.microsoft.com/office/word/2010/wordprocessingDrawing" xmlns:wp="http://schemas.openxmlformats.org/drawingml/2006/wordprocessingDrawing" xmlns:w10="urn:schemas-microsoft-com:office:word" xmlns:w="http://schemas.openxmlformats.org/wordprocessingml/2006/main" xmlns:w14="http://schemas.microsoft.com/office/word/2010/wordml" xmlns:w15="http://schemas.microsoft.com/office/word/2012/wordml" xmlns:w16cex="http://schemas.microsoft.com/office/word/2018/wordml/cex" xmlns:w16cid="http://schemas.microsoft.com/office/word/2016/wordml/cid" xmlns:w16="http://schemas.microsoft.com/office/word/2018/wordml" xmlns:w16du="http://schemas.microsoft.com/office/word/2023/wordml/word16du" xmlns:w16sdtdh="http://schemas.microsoft.com/office/word/2020/wordml/sdtdatahash" xmlns:w16sdtfl="http://schemas.microsoft.com/office/word/2024/wordml/sdtformatlock" xmlns:w16se="http://schemas.microsoft.com/office/word/2015/wordml/symex" xmlns:wpg="http://schemas.microsoft.com/office/word/2010/wordprocessingGroup" xmlns:wpi="http://schemas.microsoft.com/office/word/2010/wordprocessingInk" xmlns:wne="http://schemas.microsoft.com/office/word/2006/wordml" xmlns:wps="http://schemas.microsoft.com/office/word/2010/wordprocessingShape" mc:Ignorable="w14 w15 w16se w16cid w16 w16cex w16sdtdh w16sdtfl w16du wp14">
+<w:ftr xmlns:wpc="http://schemas.microsoft.com/office/word/2010/wordprocessingCanvas" xmlns:cx="http://schemas.microsoft.com/office/drawing/2014/chartex" xmlns:cx1="http://schemas.microsoft.com/office/drawing/2015/9/8/chartex" xmlns:mc="http://schemas.openxmlformats.org/markup-compatibility/2006" xmlns:o="urn:schemas-microsoft-com:office:office" xmlns:r="http://schemas.openxmlformats.org/officeDocument/2006/relationships" xmlns:m="http://schemas.openxmlformats.org/officeDocument/2006/math" xmlns:v="urn:schemas-microsoft-com:vml" xmlns:wp14="http://schemas.microsoft.com/office/word/2010/wordprocessingDrawing" xmlns:wp="http://schemas.openxmlformats.org/drawingml/2006/wordprocessingDrawing" xmlns:w10="urn:schemas-microsoft-com:office:word" xmlns:w="http://schemas.openxmlformats.org/wordprocessingml/2006/main" xmlns:w14="http://schemas.microsoft.com/office/word/2010/wordml" xmlns:w15="http://schemas.microsoft.com/office/word/2012/wordml" xmlns:w16se="http://schemas.microsoft.com/office/word/2015/wordml/symex" xmlns:wpg="http://schemas.microsoft.com/office/word/2010/wordprocessingGroup" xmlns:wpi="http://schemas.microsoft.com/office/word/2010/wordprocessingInk" xmlns:wne="http://schemas.microsoft.com/office/word/2006/wordml" xmlns:wps="http://schemas.microsoft.com/office/word/2010/wordprocessingShape" mc:Ignorable="w14 w15 w16se wp14">
   <w:p>
     <w:pPr>
       <w:pStyle w:val="Footer"/>
@@ -1976,7 +2147,7 @@
 </file>
 
 <file path=word/footer3.xml><?xml version="1.0" encoding="utf-8"?>
-<w:ftr xmlns:wpc="http://schemas.microsoft.com/office/word/2010/wordprocessingCanvas" xmlns:cx="http://schemas.microsoft.com/office/drawing/2014/chartex" xmlns:cx1="http://schemas.microsoft.com/office/drawing/2015/9/8/chartex" xmlns:cx2="http://schemas.microsoft.com/office/drawing/2015/10/21/chartex" xmlns:cx3="http://schemas.microsoft.com/office/drawing/2016/5/9/chartex" xmlns:cx4="http://schemas.microsoft.com/office/drawing/2016/5/10/chartex" xmlns:cx5="http://schemas.microsoft.com/office/drawing/2016/5/11/chartex" xmlns:cx6="http://schemas.microsoft.com/office/drawing/2016/5/12/chartex" xmlns:cx7="http://schemas.microsoft.com/office/drawing/2016/5/13/chartex" xmlns:cx8="http://schemas.microsoft.com/office/drawing/2016/5/14/chartex" xmlns:mc="http://schemas.openxmlformats.org/markup-compatibility/2006" xmlns:aink="http://schemas.microsoft.com/office/drawing/2016/ink" xmlns:am3d="http://schemas.microsoft.com/office/drawing/2017/model3d" xmlns:o="urn:schemas-microsoft-com:office:office" xmlns:oel="http://schemas.microsoft.com/office/2019/extlst" xmlns:r="http://schemas.openxmlformats.org/officeDocument/2006/relationships" xmlns:m="http://schemas.openxmlformats.org/officeDocument/2006/math" xmlns:v="urn:schemas-microsoft-com:vml" xmlns:wp14="http://schemas.microsoft.com/office/word/2010/wordprocessingDrawing" xmlns:wp="http://schemas.openxmlformats.org/drawingml/2006/wordprocessingDrawing" xmlns:w10="urn:schemas-microsoft-com:office:word" xmlns:w="http://schemas.openxmlformats.org/wordprocessingml/2006/main" xmlns:w14="http://schemas.microsoft.com/office/word/2010/wordml" xmlns:w15="http://schemas.microsoft.com/office/word/2012/wordml" xmlns:w16cex="http://schemas.microsoft.com/office/word/2018/wordml/cex" xmlns:w16cid="http://schemas.microsoft.com/office/word/2016/wordml/cid" xmlns:w16="http://schemas.microsoft.com/office/word/2018/wordml" xmlns:w16du="http://schemas.microsoft.com/office/word/2023/wordml/word16du" xmlns:w16sdtdh="http://schemas.microsoft.com/office/word/2020/wordml/sdtdatahash" xmlns:w16sdtfl="http://schemas.microsoft.com/office/word/2024/wordml/sdtformatlock" xmlns:w16se="http://schemas.microsoft.com/office/word/2015/wordml/symex" xmlns:wpg="http://schemas.microsoft.com/office/word/2010/wordprocessingGroup" xmlns:wpi="http://schemas.microsoft.com/office/word/2010/wordprocessingInk" xmlns:wne="http://schemas.microsoft.com/office/word/2006/wordml" xmlns:wps="http://schemas.microsoft.com/office/word/2010/wordprocessingShape" mc:Ignorable="w14 w15 w16se w16cid w16 w16cex w16sdtdh w16sdtfl w16du wp14">
+<w:ftr xmlns:wpc="http://schemas.microsoft.com/office/word/2010/wordprocessingCanvas" xmlns:cx="http://schemas.microsoft.com/office/drawing/2014/chartex" xmlns:cx1="http://schemas.microsoft.com/office/drawing/2015/9/8/chartex" xmlns:mc="http://schemas.openxmlformats.org/markup-compatibility/2006" xmlns:o="urn:schemas-microsoft-com:office:office" xmlns:r="http://schemas.openxmlformats.org/officeDocument/2006/relationships" xmlns:m="http://schemas.openxmlformats.org/officeDocument/2006/math" xmlns:v="urn:schemas-microsoft-com:vml" xmlns:wp14="http://schemas.microsoft.com/office/word/2010/wordprocessingDrawing" xmlns:wp="http://schemas.openxmlformats.org/drawingml/2006/wordprocessingDrawing" xmlns:w10="urn:schemas-microsoft-com:office:word" xmlns:w="http://schemas.openxmlformats.org/wordprocessingml/2006/main" xmlns:w14="http://schemas.microsoft.com/office/word/2010/wordml" xmlns:w15="http://schemas.microsoft.com/office/word/2012/wordml" xmlns:w16se="http://schemas.microsoft.com/office/word/2015/wordml/symex" xmlns:wpg="http://schemas.microsoft.com/office/word/2010/wordprocessingGroup" xmlns:wpi="http://schemas.microsoft.com/office/word/2010/wordprocessingInk" xmlns:wne="http://schemas.microsoft.com/office/word/2006/wordml" xmlns:wps="http://schemas.microsoft.com/office/word/2010/wordprocessingShape" mc:Ignorable="w14 w15 w16se wp14">
   <w:p>
     <w:pPr>
       <w:pStyle w:val="Footer"/>
@@ -1986,7 +2157,7 @@
 </file>
 
 <file path=word/footnotes.xml><?xml version="1.0" encoding="utf-8"?>
-<w:footnotes xmlns:wpc="http://schemas.microsoft.com/office/word/2010/wordprocessingCanvas" xmlns:cx="http://schemas.microsoft.com/office/drawing/2014/chartex" xmlns:cx1="http://schemas.microsoft.com/office/drawing/2015/9/8/chartex" xmlns:cx2="http://schemas.microsoft.com/office/drawing/2015/10/21/chartex" xmlns:cx3="http://schemas.microsoft.com/office/drawing/2016/5/9/chartex" xmlns:cx4="http://schemas.microsoft.com/office/drawing/2016/5/10/chartex" xmlns:cx5="http://schemas.microsoft.com/office/drawing/2016/5/11/chartex" xmlns:cx6="http://schemas.microsoft.com/office/drawing/2016/5/12/chartex" xmlns:cx7="http://schemas.microsoft.com/office/drawing/2016/5/13/chartex" xmlns:cx8="http://schemas.microsoft.com/office/drawing/2016/5/14/chartex" xmlns:mc="http://schemas.openxmlformats.org/markup-compatibility/2006" xmlns:aink="http://schemas.microsoft.com/office/drawing/2016/ink" xmlns:am3d="http://schemas.microsoft.com/office/drawing/2017/model3d" xmlns:o="urn:schemas-microsoft-com:office:office" xmlns:oel="http://schemas.microsoft.com/office/2019/extlst" xmlns:r="http://schemas.openxmlformats.org/officeDocument/2006/relationships" xmlns:m="http://schemas.openxmlformats.org/officeDocument/2006/math" xmlns:v="urn:schemas-microsoft-com:vml" xmlns:wp14="http://schemas.microsoft.com/office/word/2010/wordprocessingDrawing" xmlns:wp="http://schemas.openxmlformats.org/drawingml/2006/wordprocessingDrawing" xmlns:w10="urn:schemas-microsoft-com:office:word" xmlns:w="http://schemas.openxmlformats.org/wordprocessingml/2006/main" xmlns:w14="http://schemas.microsoft.com/office/word/2010/wordml" xmlns:w15="http://schemas.microsoft.com/office/word/2012/wordml" xmlns:w16cex="http://schemas.microsoft.com/office/word/2018/wordml/cex" xmlns:w16cid="http://schemas.microsoft.com/office/word/2016/wordml/cid" xmlns:w16="http://schemas.microsoft.com/office/word/2018/wordml" xmlns:w16du="http://schemas.microsoft.com/office/word/2023/wordml/word16du" xmlns:w16sdtdh="http://schemas.microsoft.com/office/word/2020/wordml/sdtdatahash" xmlns:w16sdtfl="http://schemas.microsoft.com/office/word/2024/wordml/sdtformatlock" xmlns:w16se="http://schemas.microsoft.com/office/word/2015/wordml/symex" xmlns:wpg="http://schemas.microsoft.com/office/word/2010/wordprocessingGroup" xmlns:wpi="http://schemas.microsoft.com/office/word/2010/wordprocessingInk" xmlns:wne="http://schemas.microsoft.com/office/word/2006/wordml" xmlns:wps="http://schemas.microsoft.com/office/word/2010/wordprocessingShape" mc:Ignorable="w14 w15 w16se w16cid w16 w16cex w16sdtdh w16sdtfl w16du wp14">
+<w:footnotes xmlns:wpc="http://schemas.microsoft.com/office/word/2010/wordprocessingCanvas" xmlns:cx="http://schemas.microsoft.com/office/drawing/2014/chartex" xmlns:cx1="http://schemas.microsoft.com/office/drawing/2015/9/8/chartex" xmlns:mc="http://schemas.openxmlformats.org/markup-compatibility/2006" xmlns:o="urn:schemas-microsoft-com:office:office" xmlns:r="http://schemas.openxmlformats.org/officeDocument/2006/relationships" xmlns:m="http://schemas.openxmlformats.org/officeDocument/2006/math" xmlns:v="urn:schemas-microsoft-com:vml" xmlns:wp14="http://schemas.microsoft.com/office/word/2010/wordprocessingDrawing" xmlns:wp="http://schemas.openxmlformats.org/drawingml/2006/wordprocessingDrawing" xmlns:w10="urn:schemas-microsoft-com:office:word" xmlns:w="http://schemas.openxmlformats.org/wordprocessingml/2006/main" xmlns:w14="http://schemas.microsoft.com/office/word/2010/wordml" xmlns:w15="http://schemas.microsoft.com/office/word/2012/wordml" xmlns:w16se="http://schemas.microsoft.com/office/word/2015/wordml/symex" xmlns:wpg="http://schemas.microsoft.com/office/word/2010/wordprocessingGroup" xmlns:wpi="http://schemas.microsoft.com/office/word/2010/wordprocessingInk" xmlns:wne="http://schemas.microsoft.com/office/word/2006/wordml" xmlns:wps="http://schemas.microsoft.com/office/word/2010/wordprocessingShape" mc:Ignorable="w14 w15 w16se wp14">
   <w:footnote w:type="separator" w:id="-1">
     <w:p>
       <w:pPr>
@@ -2011,7 +2182,7 @@
 </file>
 
 <file path=word/header1.xml><?xml version="1.0" encoding="utf-8"?>
-<w:hdr xmlns:wpc="http://schemas.microsoft.com/office/word/2010/wordprocessingCanvas" xmlns:cx="http://schemas.microsoft.com/office/drawing/2014/chartex" xmlns:cx1="http://schemas.microsoft.com/office/drawing/2015/9/8/chartex" xmlns:cx2="http://schemas.microsoft.com/office/drawing/2015/10/21/chartex" xmlns:cx3="http://schemas.microsoft.com/office/drawing/2016/5/9/chartex" xmlns:cx4="http://schemas.microsoft.com/office/drawing/2016/5/10/chartex" xmlns:cx5="http://schemas.microsoft.com/office/drawing/2016/5/11/chartex" xmlns:cx6="http://schemas.microsoft.com/office/drawing/2016/5/12/chartex" xmlns:cx7="http://schemas.microsoft.com/office/drawing/2016/5/13/chartex" xmlns:cx8="http://schemas.microsoft.com/office/drawing/2016/5/14/chartex" xmlns:mc="http://schemas.openxmlformats.org/markup-compatibility/2006" xmlns:aink="http://schemas.microsoft.com/office/drawing/2016/ink" xmlns:am3d="http://schemas.microsoft.com/office/drawing/2017/model3d" xmlns:o="urn:schemas-microsoft-com:office:office" xmlns:oel="http://schemas.microsoft.com/office/2019/extlst" xmlns:r="http://schemas.openxmlformats.org/officeDocument/2006/relationships" xmlns:m="http://schemas.openxmlformats.org/officeDocument/2006/math" xmlns:v="urn:schemas-microsoft-com:vml" xmlns:wp14="http://schemas.microsoft.com/office/word/2010/wordprocessingDrawing" xmlns:wp="http://schemas.openxmlformats.org/drawingml/2006/wordprocessingDrawing" xmlns:w10="urn:schemas-microsoft-com:office:word" xmlns:w="http://schemas.openxmlformats.org/wordprocessingml/2006/main" xmlns:w14="http://schemas.microsoft.com/office/word/2010/wordml" xmlns:w15="http://schemas.microsoft.com/office/word/2012/wordml" xmlns:w16cex="http://schemas.microsoft.com/office/word/2018/wordml/cex" xmlns:w16cid="http://schemas.microsoft.com/office/word/2016/wordml/cid" xmlns:w16="http://schemas.microsoft.com/office/word/2018/wordml" xmlns:w16du="http://schemas.microsoft.com/office/word/2023/wordml/word16du" xmlns:w16sdtdh="http://schemas.microsoft.com/office/word/2020/wordml/sdtdatahash" xmlns:w16sdtfl="http://schemas.microsoft.com/office/word/2024/wordml/sdtformatlock" xmlns:w16se="http://schemas.microsoft.com/office/word/2015/wordml/symex" xmlns:wpg="http://schemas.microsoft.com/office/word/2010/wordprocessingGroup" xmlns:wpi="http://schemas.microsoft.com/office/word/2010/wordprocessingInk" xmlns:wne="http://schemas.microsoft.com/office/word/2006/wordml" xmlns:wps="http://schemas.microsoft.com/office/word/2010/wordprocessingShape" mc:Ignorable="w14 w15 w16se w16cid w16 w16cex w16sdtdh w16sdtfl w16du wp14">
+<w:hdr xmlns:wpc="http://schemas.microsoft.com/office/word/2010/wordprocessingCanvas" xmlns:cx="http://schemas.microsoft.com/office/drawing/2014/chartex" xmlns:cx1="http://schemas.microsoft.com/office/drawing/2015/9/8/chartex" xmlns:mc="http://schemas.openxmlformats.org/markup-compatibility/2006" xmlns:o="urn:schemas-microsoft-com:office:office" xmlns:r="http://schemas.openxmlformats.org/officeDocument/2006/relationships" xmlns:m="http://schemas.openxmlformats.org/officeDocument/2006/math" xmlns:v="urn:schemas-microsoft-com:vml" xmlns:wp14="http://schemas.microsoft.com/office/word/2010/wordprocessingDrawing" xmlns:wp="http://schemas.openxmlformats.org/drawingml/2006/wordprocessingDrawing" xmlns:w10="urn:schemas-microsoft-com:office:word" xmlns:w="http://schemas.openxmlformats.org/wordprocessingml/2006/main" xmlns:w14="http://schemas.microsoft.com/office/word/2010/wordml" xmlns:w15="http://schemas.microsoft.com/office/word/2012/wordml" xmlns:w16se="http://schemas.microsoft.com/office/word/2015/wordml/symex" xmlns:wpg="http://schemas.microsoft.com/office/word/2010/wordprocessingGroup" xmlns:wpi="http://schemas.microsoft.com/office/word/2010/wordprocessingInk" xmlns:wne="http://schemas.microsoft.com/office/word/2006/wordml" xmlns:wps="http://schemas.microsoft.com/office/word/2010/wordprocessingShape" mc:Ignorable="w14 w15 w16se wp14">
   <w:p>
     <w:pPr>
       <w:pStyle w:val="Header"/>
@@ -2021,7 +2192,7 @@
 </file>
 
 <file path=word/header2.xml><?xml version="1.0" encoding="utf-8"?>
-<w:hdr xmlns:wpc="http://schemas.microsoft.com/office/word/2010/wordprocessingCanvas" xmlns:cx="http://schemas.microsoft.com/office/drawing/2014/chartex" xmlns:cx1="http://schemas.microsoft.com/office/drawing/2015/9/8/chartex" xmlns:cx2="http://schemas.microsoft.com/office/drawing/2015/10/21/chartex" xmlns:cx3="http://schemas.microsoft.com/office/drawing/2016/5/9/chartex" xmlns:cx4="http://schemas.microsoft.com/office/drawing/2016/5/10/chartex" xmlns:cx5="http://schemas.microsoft.com/office/drawing/2016/5/11/chartex" xmlns:cx6="http://schemas.microsoft.com/office/drawing/2016/5/12/chartex" xmlns:cx7="http://schemas.microsoft.com/office/drawing/2016/5/13/chartex" xmlns:cx8="http://schemas.microsoft.com/office/drawing/2016/5/14/chartex" xmlns:mc="http://schemas.openxmlformats.org/markup-compatibility/2006" xmlns:aink="http://schemas.microsoft.com/office/drawing/2016/ink" xmlns:am3d="http://schemas.microsoft.com/office/drawing/2017/model3d" xmlns:o="urn:schemas-microsoft-com:office:office" xmlns:oel="http://schemas.microsoft.com/office/2019/extlst" xmlns:r="http://schemas.openxmlformats.org/officeDocument/2006/relationships" xmlns:m="http://schemas.openxmlformats.org/officeDocument/2006/math" xmlns:v="urn:schemas-microsoft-com:vml" xmlns:wp14="http://schemas.microsoft.com/office/word/2010/wordprocessingDrawing" xmlns:wp="http://schemas.openxmlformats.org/drawingml/2006/wordprocessingDrawing" xmlns:w10="urn:schemas-microsoft-com:office:word" xmlns:w="http://schemas.openxmlformats.org/wordprocessingml/2006/main" xmlns:w14="http://schemas.microsoft.com/office/word/2010/wordml" xmlns:w15="http://schemas.microsoft.com/office/word/2012/wordml" xmlns:w16cex="http://schemas.microsoft.com/office/word/2018/wordml/cex" xmlns:w16cid="http://schemas.microsoft.com/office/word/2016/wordml/cid" xmlns:w16="http://schemas.microsoft.com/office/word/2018/wordml" xmlns:w16du="http://schemas.microsoft.com/office/word/2023/wordml/word16du" xmlns:w16sdtdh="http://schemas.microsoft.com/office/word/2020/wordml/sdtdatahash" xmlns:w16sdtfl="http://schemas.microsoft.com/office/word/2024/wordml/sdtformatlock" xmlns:w16se="http://schemas.microsoft.com/office/word/2015/wordml/symex" xmlns:wpg="http://schemas.microsoft.com/office/word/2010/wordprocessingGroup" xmlns:wpi="http://schemas.microsoft.com/office/word/2010/wordprocessingInk" xmlns:wne="http://schemas.microsoft.com/office/word/2006/wordml" xmlns:wps="http://schemas.microsoft.com/office/word/2010/wordprocessingShape" mc:Ignorable="w14 w15 w16se w16cid w16 w16cex w16sdtdh w16sdtfl w16du wp14">
+<w:hdr xmlns:wpc="http://schemas.microsoft.com/office/word/2010/wordprocessingCanvas" xmlns:cx="http://schemas.microsoft.com/office/drawing/2014/chartex" xmlns:cx1="http://schemas.microsoft.com/office/drawing/2015/9/8/chartex" xmlns:mc="http://schemas.openxmlformats.org/markup-compatibility/2006" xmlns:o="urn:schemas-microsoft-com:office:office" xmlns:r="http://schemas.openxmlformats.org/officeDocument/2006/relationships" xmlns:m="http://schemas.openxmlformats.org/officeDocument/2006/math" xmlns:v="urn:schemas-microsoft-com:vml" xmlns:wp14="http://schemas.microsoft.com/office/word/2010/wordprocessingDrawing" xmlns:wp="http://schemas.openxmlformats.org/drawingml/2006/wordprocessingDrawing" xmlns:w10="urn:schemas-microsoft-com:office:word" xmlns:w="http://schemas.openxmlformats.org/wordprocessingml/2006/main" xmlns:w14="http://schemas.microsoft.com/office/word/2010/wordml" xmlns:w15="http://schemas.microsoft.com/office/word/2012/wordml" xmlns:w16se="http://schemas.microsoft.com/office/word/2015/wordml/symex" xmlns:wpg="http://schemas.microsoft.com/office/word/2010/wordprocessingGroup" xmlns:wpi="http://schemas.microsoft.com/office/word/2010/wordprocessingInk" xmlns:wne="http://schemas.microsoft.com/office/word/2006/wordml" xmlns:wps="http://schemas.microsoft.com/office/word/2010/wordprocessingShape" mc:Ignorable="w14 w15 w16se wp14">
   <w:p>
     <w:pPr>
       <w:pStyle w:val="Header"/>
@@ -2031,7 +2202,7 @@
 </file>
 
 <file path=word/header3.xml><?xml version="1.0" encoding="utf-8"?>
-<w:hdr xmlns:wpc="http://schemas.microsoft.com/office/word/2010/wordprocessingCanvas" xmlns:cx="http://schemas.microsoft.com/office/drawing/2014/chartex" xmlns:cx1="http://schemas.microsoft.com/office/drawing/2015/9/8/chartex" xmlns:cx2="http://schemas.microsoft.com/office/drawing/2015/10/21/chartex" xmlns:cx3="http://schemas.microsoft.com/office/drawing/2016/5/9/chartex" xmlns:cx4="http://schemas.microsoft.com/office/drawing/2016/5/10/chartex" xmlns:cx5="http://schemas.microsoft.com/office/drawing/2016/5/11/chartex" xmlns:cx6="http://schemas.microsoft.com/office/drawing/2016/5/12/chartex" xmlns:cx7="http://schemas.microsoft.com/office/drawing/2016/5/13/chartex" xmlns:cx8="http://schemas.microsoft.com/office/drawing/2016/5/14/chartex" xmlns:mc="http://schemas.openxmlformats.org/markup-compatibility/2006" xmlns:aink="http://schemas.microsoft.com/office/drawing/2016/ink" xmlns:am3d="http://schemas.microsoft.com/office/drawing/2017/model3d" xmlns:o="urn:schemas-microsoft-com:office:office" xmlns:oel="http://schemas.microsoft.com/office/2019/extlst" xmlns:r="http://schemas.openxmlformats.org/officeDocument/2006/relationships" xmlns:m="http://schemas.openxmlformats.org/officeDocument/2006/math" xmlns:v="urn:schemas-microsoft-com:vml" xmlns:wp14="http://schemas.microsoft.com/office/word/2010/wordprocessingDrawing" xmlns:wp="http://schemas.openxmlformats.org/drawingml/2006/wordprocessingDrawing" xmlns:w10="urn:schemas-microsoft-com:office:word" xmlns:w="http://schemas.openxmlformats.org/wordprocessingml/2006/main" xmlns:w14="http://schemas.microsoft.com/office/word/2010/wordml" xmlns:w15="http://schemas.microsoft.com/office/word/2012/wordml" xmlns:w16cex="http://schemas.microsoft.com/office/word/2018/wordml/cex" xmlns:w16cid="http://schemas.microsoft.com/office/word/2016/wordml/cid" xmlns:w16="http://schemas.microsoft.com/office/word/2018/wordml" xmlns:w16du="http://schemas.microsoft.com/office/word/2023/wordml/word16du" xmlns:w16sdtdh="http://schemas.microsoft.com/office/word/2020/wordml/sdtdatahash" xmlns:w16sdtfl="http://schemas.microsoft.com/office/word/2024/wordml/sdtformatlock" xmlns:w16se="http://schemas.microsoft.com/office/word/2015/wordml/symex" xmlns:wpg="http://schemas.microsoft.com/office/word/2010/wordprocessingGroup" xmlns:wpi="http://schemas.microsoft.com/office/word/2010/wordprocessingInk" xmlns:wne="http://schemas.microsoft.com/office/word/2006/wordml" xmlns:wps="http://schemas.microsoft.com/office/word/2010/wordprocessingShape" mc:Ignorable="w14 w15 w16se w16cid w16 w16cex w16sdtdh w16sdtfl w16du wp14">
+<w:hdr xmlns:wpc="http://schemas.microsoft.com/office/word/2010/wordprocessingCanvas" xmlns:cx="http://schemas.microsoft.com/office/drawing/2014/chartex" xmlns:cx1="http://schemas.microsoft.com/office/drawing/2015/9/8/chartex" xmlns:mc="http://schemas.openxmlformats.org/markup-compatibility/2006" xmlns:o="urn:schemas-microsoft-com:office:office" xmlns:r="http://schemas.openxmlformats.org/officeDocument/2006/relationships" xmlns:m="http://schemas.openxmlformats.org/officeDocument/2006/math" xmlns:v="urn:schemas-microsoft-com:vml" xmlns:wp14="http://schemas.microsoft.com/office/word/2010/wordprocessingDrawing" xmlns:wp="http://schemas.openxmlformats.org/drawingml/2006/wordprocessingDrawing" xmlns:w10="urn:schemas-microsoft-com:office:word" xmlns:w="http://schemas.openxmlformats.org/wordprocessingml/2006/main" xmlns:w14="http://schemas.microsoft.com/office/word/2010/wordml" xmlns:w15="http://schemas.microsoft.com/office/word/2012/wordml" xmlns:w16se="http://schemas.microsoft.com/office/word/2015/wordml/symex" xmlns:wpg="http://schemas.microsoft.com/office/word/2010/wordprocessingGroup" xmlns:wpi="http://schemas.microsoft.com/office/word/2010/wordprocessingInk" xmlns:wne="http://schemas.microsoft.com/office/word/2006/wordml" xmlns:wps="http://schemas.microsoft.com/office/word/2010/wordprocessingShape" mc:Ignorable="w14 w15 w16se wp14">
   <w:p>
     <w:pPr>
       <w:pStyle w:val="Header"/>
@@ -2041,7 +2212,7 @@
 </file>
 
 <file path=word/numbering.xml><?xml version="1.0" encoding="utf-8"?>
-<w:numbering xmlns:wpc="http://schemas.microsoft.com/office/word/2010/wordprocessingCanvas" xmlns:cx="http://schemas.microsoft.com/office/drawing/2014/chartex" xmlns:cx1="http://schemas.microsoft.com/office/drawing/2015/9/8/chartex" xmlns:cx2="http://schemas.microsoft.com/office/drawing/2015/10/21/chartex" xmlns:cx3="http://schemas.microsoft.com/office/drawing/2016/5/9/chartex" xmlns:cx4="http://schemas.microsoft.com/office/drawing/2016/5/10/chartex" xmlns:cx5="http://schemas.microsoft.com/office/drawing/2016/5/11/chartex" xmlns:cx6="http://schemas.microsoft.com/office/drawing/2016/5/12/chartex" xmlns:cx7="http://schemas.microsoft.com/office/drawing/2016/5/13/chartex" xmlns:cx8="http://schemas.microsoft.com/office/drawing/2016/5/14/chartex" xmlns:mc="http://schemas.openxmlformats.org/markup-compatibility/2006" xmlns:aink="http://schemas.microsoft.com/office/drawing/2016/ink" xmlns:am3d="http://schemas.microsoft.com/office/drawing/2017/model3d" xmlns:o="urn:schemas-microsoft-com:office:office" xmlns:oel="http://schemas.microsoft.com/office/2019/extlst" xmlns:r="http://schemas.openxmlformats.org/officeDocument/2006/relationships" xmlns:m="http://schemas.openxmlformats.org/officeDocument/2006/math" xmlns:v="urn:schemas-microsoft-com:vml" xmlns:wp14="http://schemas.microsoft.com/office/word/2010/wordprocessingDrawing" xmlns:wp="http://schemas.openxmlformats.org/drawingml/2006/wordprocessingDrawing" xmlns:w10="urn:schemas-microsoft-com:office:word" xmlns:w="http://schemas.openxmlformats.org/wordprocessingml/2006/main" xmlns:w14="http://schemas.microsoft.com/office/word/2010/wordml" xmlns:w15="http://schemas.microsoft.com/office/word/2012/wordml" xmlns:w16cex="http://schemas.microsoft.com/office/word/2018/wordml/cex" xmlns:w16cid="http://schemas.microsoft.com/office/word/2016/wordml/cid" xmlns:w16="http://schemas.microsoft.com/office/word/2018/wordml" xmlns:w16du="http://schemas.microsoft.com/office/word/2023/wordml/word16du" xmlns:w16sdtdh="http://schemas.microsoft.com/office/word/2020/wordml/sdtdatahash" xmlns:w16sdtfl="http://schemas.microsoft.com/office/word/2024/wordml/sdtformatlock" xmlns:w16se="http://schemas.microsoft.com/office/word/2015/wordml/symex" xmlns:wpg="http://schemas.microsoft.com/office/word/2010/wordprocessingGroup" xmlns:wpi="http://schemas.microsoft.com/office/word/2010/wordprocessingInk" xmlns:wne="http://schemas.microsoft.com/office/word/2006/wordml" xmlns:wps="http://schemas.microsoft.com/office/word/2010/wordprocessingShape" mc:Ignorable="w14 w15 w16se w16cid w16 w16cex w16sdtdh w16sdtfl w16du wp14">
+<w:numbering xmlns:wpc="http://schemas.microsoft.com/office/word/2010/wordprocessingCanvas" xmlns:cx="http://schemas.microsoft.com/office/drawing/2014/chartex" xmlns:cx1="http://schemas.microsoft.com/office/drawing/2015/9/8/chartex" xmlns:mc="http://schemas.openxmlformats.org/markup-compatibility/2006" xmlns:o="urn:schemas-microsoft-com:office:office" xmlns:r="http://schemas.openxmlformats.org/officeDocument/2006/relationships" xmlns:m="http://schemas.openxmlformats.org/officeDocument/2006/math" xmlns:v="urn:schemas-microsoft-com:vml" xmlns:wp14="http://schemas.microsoft.com/office/word/2010/wordprocessingDrawing" xmlns:wp="http://schemas.openxmlformats.org/drawingml/2006/wordprocessingDrawing" xmlns:w10="urn:schemas-microsoft-com:office:word" xmlns:w="http://schemas.openxmlformats.org/wordprocessingml/2006/main" xmlns:w14="http://schemas.microsoft.com/office/word/2010/wordml" xmlns:w15="http://schemas.microsoft.com/office/word/2012/wordml" xmlns:w16se="http://schemas.microsoft.com/office/word/2015/wordml/symex" xmlns:wpg="http://schemas.microsoft.com/office/word/2010/wordprocessingGroup" xmlns:wpi="http://schemas.microsoft.com/office/word/2010/wordprocessingInk" xmlns:wne="http://schemas.microsoft.com/office/word/2006/wordml" xmlns:wps="http://schemas.microsoft.com/office/word/2010/wordprocessingShape" mc:Ignorable="w14 w15 w16se wp14">
   <w:abstractNum w:abstractNumId="0" w15:restartNumberingAfterBreak="0">
     <w:nsid w:val="33962F41"/>
     <w:multiLevelType w:val="hybridMultilevel"/>
@@ -2468,20 +2639,20 @@
       </w:rPr>
     </w:lvl>
   </w:abstractNum>
-  <w:num w:numId="1" w16cid:durableId="2005546242">
+  <w:num w:numId="1">
     <w:abstractNumId w:val="2"/>
   </w:num>
-  <w:num w:numId="2" w16cid:durableId="469053524">
+  <w:num w:numId="2">
     <w:abstractNumId w:val="1"/>
   </w:num>
-  <w:num w:numId="3" w16cid:durableId="881985690">
+  <w:num w:numId="3">
     <w:abstractNumId w:val="0"/>
   </w:num>
 </w:numbering>
 </file>
 
 <file path=word/styles.xml><?xml version="1.0" encoding="utf-8"?>
-<w:styles xmlns:mc="http://schemas.openxmlformats.org/markup-compatibility/2006" xmlns:r="http://schemas.openxmlformats.org/officeDocument/2006/relationships" xmlns:w="http://schemas.openxmlformats.org/wordprocessingml/2006/main" xmlns:w14="http://schemas.microsoft.com/office/word/2010/wordml" xmlns:w15="http://schemas.microsoft.com/office/word/2012/wordml" xmlns:w16cex="http://schemas.microsoft.com/office/word/2018/wordml/cex" xmlns:w16cid="http://schemas.microsoft.com/office/word/2016/wordml/cid" xmlns:w16="http://schemas.microsoft.com/office/word/2018/wordml" xmlns:w16du="http://schemas.microsoft.com/office/word/2023/wordml/word16du" xmlns:w16sdtdh="http://schemas.microsoft.com/office/word/2020/wordml/sdtdatahash" xmlns:w16sdtfl="http://schemas.microsoft.com/office/word/2024/wordml/sdtformatlock" xmlns:w16se="http://schemas.microsoft.com/office/word/2015/wordml/symex" mc:Ignorable="w14 w15 w16se w16cid w16 w16cex w16sdtdh w16sdtfl w16du">
+<w:styles xmlns:mc="http://schemas.openxmlformats.org/markup-compatibility/2006" xmlns:r="http://schemas.openxmlformats.org/officeDocument/2006/relationships" xmlns:w="http://schemas.openxmlformats.org/wordprocessingml/2006/main" xmlns:w14="http://schemas.microsoft.com/office/word/2010/wordml" xmlns:w15="http://schemas.microsoft.com/office/word/2012/wordml" xmlns:w16se="http://schemas.microsoft.com/office/word/2015/wordml/symex" mc:Ignorable="w14 w15 w16se">
   <w:docDefaults>
     <w:rPrDefault>
       <w:rPr>
@@ -2491,7 +2662,7 @@
     </w:rPrDefault>
     <w:pPrDefault/>
   </w:docDefaults>
-  <w:latentStyles w:defLockedState="0" w:defUIPriority="0" w:defSemiHidden="0" w:defUnhideWhenUsed="0" w:defQFormat="0" w:count="376">
+  <w:latentStyles w:defLockedState="0" w:defUIPriority="0" w:defSemiHidden="0" w:defUnhideWhenUsed="0" w:defQFormat="0" w:count="371">
     <w:lsdException w:name="Normal" w:qFormat="1"/>
     <w:lsdException w:name="heading 1" w:qFormat="1"/>
     <w:lsdException w:name="heading 2" w:qFormat="1"/>
@@ -2766,11 +2937,6 @@
     <w:lsdException w:name="List Table 5 Dark Accent 6" w:uiPriority="50"/>
     <w:lsdException w:name="List Table 6 Colorful Accent 6" w:uiPriority="51"/>
     <w:lsdException w:name="List Table 7 Colorful Accent 6" w:uiPriority="52"/>
-    <w:lsdException w:name="Mention" w:semiHidden="1" w:uiPriority="99" w:unhideWhenUsed="1"/>
-    <w:lsdException w:name="Smart Hyperlink" w:semiHidden="1" w:uiPriority="99" w:unhideWhenUsed="1"/>
-    <w:lsdException w:name="Hashtag" w:semiHidden="1" w:uiPriority="99" w:unhideWhenUsed="1"/>
-    <w:lsdException w:name="Unresolved Mention" w:semiHidden="1" w:uiPriority="99" w:unhideWhenUsed="1"/>
-    <w:lsdException w:name="Smart Link" w:semiHidden="1" w:uiPriority="99" w:unhideWhenUsed="1"/>
   </w:latentStyles>
   <w:style w:type="paragraph" w:default="1" w:styleId="Normal">
     <w:name w:val="Normal"/>
